--- a/Testes/Test Script Localizar Veículo.docx
+++ b/Testes/Test Script Localizar Veículo.docx
@@ -63,25 +63,15 @@
           </w:tcPr>
           <w:p>
             <w:pPr>
-              <w:pStyle w:val="bp"/>
-              <w:tabs>
-                <w:tab w:val="left" w:pos="5685"/>
-              </w:tabs>
-              <w:rPr>
-                <w:color w:val="0000FF"/>
-                <w:sz w:val="24"/>
-                <w:szCs w:val="24"/>
+              <w:rPr>
                 <w:lang w:val="pt-BR"/>
               </w:rPr>
             </w:pPr>
             <w:r>
               <w:rPr>
-                <w:color w:val="0000FF"/>
-                <w:sz w:val="24"/>
-                <w:szCs w:val="24"/>
                 <w:lang w:val="pt-BR"/>
               </w:rPr>
-              <w:t>&lt;nome do caso de teste&gt;</w:t>
+              <w:t>Localizar Veículo</w:t>
             </w:r>
           </w:p>
         </w:tc>
@@ -927,12 +917,9 @@
         <w:pStyle w:val="bp"/>
         <w:spacing w:before="0" w:after="0"/>
         <w:sectPr>
-          <w:headerReference w:type="even" r:id="rId7"/>
-          <w:headerReference w:type="default" r:id="rId8"/>
-          <w:footerReference w:type="even" r:id="rId9"/>
-          <w:footerReference w:type="default" r:id="rId10"/>
-          <w:headerReference w:type="first" r:id="rId11"/>
-          <w:footerReference w:type="first" r:id="rId12"/>
+          <w:headerReference w:type="default" r:id="rId7"/>
+          <w:footerReference w:type="even" r:id="rId8"/>
+          <w:footerReference w:type="default" r:id="rId9"/>
           <w:type w:val="continuous"/>
           <w:pgSz w:w="15840" w:h="12240" w:orient="landscape" w:code="1"/>
           <w:pgMar w:top="1440" w:right="1440" w:bottom="1440" w:left="1440" w:header="720" w:footer="720" w:gutter="0"/>
@@ -1684,16 +1671,6 @@
 </w:ftr>
 </file>
 
-<file path=word/footer3.xml><?xml version="1.0" encoding="utf-8"?>
-<w:ftr xmlns:ve="http://schemas.openxmlformats.org/markup-compatibility/2006" xmlns:o="urn:schemas-microsoft-com:office:office" xmlns:r="http://schemas.openxmlformats.org/officeDocument/2006/relationships" xmlns:m="http://schemas.openxmlformats.org/officeDocument/2006/math" xmlns:v="urn:schemas-microsoft-com:vml" xmlns:wp="http://schemas.openxmlformats.org/drawingml/2006/wordprocessingDrawing" xmlns:w10="urn:schemas-microsoft-com:office:word" xmlns:w="http://schemas.openxmlformats.org/wordprocessingml/2006/main" xmlns:wne="http://schemas.microsoft.com/office/word/2006/wordml">
-  <w:p>
-    <w:pPr>
-      <w:pStyle w:val="Rodap"/>
-    </w:pPr>
-  </w:p>
-</w:ftr>
-</file>
-
 <file path=word/footnotes.xml><?xml version="1.0" encoding="utf-8"?>
 <w:footnotes xmlns:ve="http://schemas.openxmlformats.org/markup-compatibility/2006" xmlns:o="urn:schemas-microsoft-com:office:office" xmlns:r="http://schemas.openxmlformats.org/officeDocument/2006/relationships" xmlns:m="http://schemas.openxmlformats.org/officeDocument/2006/math" xmlns:v="urn:schemas-microsoft-com:vml" xmlns:wp="http://schemas.openxmlformats.org/drawingml/2006/wordprocessingDrawing" xmlns:w10="urn:schemas-microsoft-com:office:word" xmlns:w="http://schemas.openxmlformats.org/wordprocessingml/2006/main" xmlns:wne="http://schemas.microsoft.com/office/word/2006/wordml">
   <w:footnote w:type="separator" w:id="-1">
@@ -1714,16 +1691,6 @@
 </file>
 
 <file path=word/header1.xml><?xml version="1.0" encoding="utf-8"?>
-<w:hdr xmlns:ve="http://schemas.openxmlformats.org/markup-compatibility/2006" xmlns:o="urn:schemas-microsoft-com:office:office" xmlns:r="http://schemas.openxmlformats.org/officeDocument/2006/relationships" xmlns:m="http://schemas.openxmlformats.org/officeDocument/2006/math" xmlns:v="urn:schemas-microsoft-com:vml" xmlns:wp="http://schemas.openxmlformats.org/drawingml/2006/wordprocessingDrawing" xmlns:w10="urn:schemas-microsoft-com:office:word" xmlns:w="http://schemas.openxmlformats.org/wordprocessingml/2006/main" xmlns:wne="http://schemas.microsoft.com/office/word/2006/wordml">
-  <w:p>
-    <w:pPr>
-      <w:pStyle w:val="Cabealho"/>
-    </w:pPr>
-  </w:p>
-</w:hdr>
-</file>
-
-<file path=word/header2.xml><?xml version="1.0" encoding="utf-8"?>
 <w:hdr xmlns:ve="http://schemas.openxmlformats.org/markup-compatibility/2006" xmlns:o="urn:schemas-microsoft-com:office:office" xmlns:r="http://schemas.openxmlformats.org/officeDocument/2006/relationships" xmlns:m="http://schemas.openxmlformats.org/officeDocument/2006/math" xmlns:v="urn:schemas-microsoft-com:vml" xmlns:wp="http://schemas.openxmlformats.org/drawingml/2006/wordprocessingDrawing" xmlns:w10="urn:schemas-microsoft-com:office:word" xmlns:w="http://schemas.openxmlformats.org/wordprocessingml/2006/main" xmlns:wne="http://schemas.microsoft.com/office/word/2006/wordml">
   <w:tbl>
     <w:tblPr>
@@ -1820,13 +1787,7 @@
             <w:rPr>
               <w:lang w:val="pt-BR"/>
             </w:rPr>
-            <w:t xml:space="preserve">Localizar </w:t>
-          </w:r>
-          <w:r>
-            <w:rPr>
-              <w:lang w:val="pt-BR"/>
-            </w:rPr>
-            <w:t>Veículo</w:t>
+            <w:t>Localizar Veículo</w:t>
           </w:r>
         </w:p>
       </w:tc>
@@ -1871,16 +1832,6 @@
         <w:sz w:val="28"/>
         <w:lang w:val="pt-BR"/>
       </w:rPr>
-    </w:pPr>
-  </w:p>
-</w:hdr>
-</file>
-
-<file path=word/header3.xml><?xml version="1.0" encoding="utf-8"?>
-<w:hdr xmlns:ve="http://schemas.openxmlformats.org/markup-compatibility/2006" xmlns:o="urn:schemas-microsoft-com:office:office" xmlns:r="http://schemas.openxmlformats.org/officeDocument/2006/relationships" xmlns:m="http://schemas.openxmlformats.org/officeDocument/2006/math" xmlns:v="urn:schemas-microsoft-com:vml" xmlns:wp="http://schemas.openxmlformats.org/drawingml/2006/wordprocessingDrawing" xmlns:w10="urn:schemas-microsoft-com:office:word" xmlns:w="http://schemas.openxmlformats.org/wordprocessingml/2006/main" xmlns:wne="http://schemas.microsoft.com/office/word/2006/wordml">
-  <w:p>
-    <w:pPr>
-      <w:pStyle w:val="Cabealho"/>
     </w:pPr>
   </w:p>
 </w:hdr>

--- a/Testes/Test Script Localizar Veículo.docx
+++ b/Testes/Test Script Localizar Veículo.docx
@@ -127,7 +127,6 @@
                 <w:tab w:val="left" w:pos="5685"/>
               </w:tabs>
               <w:rPr>
-                <w:color w:val="0000FF"/>
                 <w:sz w:val="24"/>
                 <w:szCs w:val="24"/>
                 <w:lang w:val="pt-BR"/>
@@ -135,12 +134,11 @@
             </w:pPr>
             <w:r>
               <w:rPr>
-                <w:color w:val="0000FF"/>
                 <w:sz w:val="24"/>
                 <w:szCs w:val="24"/>
                 <w:lang w:val="pt-BR"/>
               </w:rPr>
-              <w:t>&lt;nome do caso de uso&gt;</w:t>
+              <w:t>Localizar veículo com sucesso</w:t>
             </w:r>
           </w:p>
         </w:tc>
@@ -195,14 +193,12 @@
               <w:pStyle w:val="bp"/>
               <w:ind w:left="-48" w:firstLine="48"/>
               <w:rPr>
-                <w:color w:val="0000FF"/>
                 <w:sz w:val="24"/>
                 <w:szCs w:val="24"/>
               </w:rPr>
             </w:pPr>
             <w:r>
               <w:rPr>
-                <w:color w:val="0000FF"/>
                 <w:sz w:val="24"/>
                 <w:szCs w:val="24"/>
               </w:rPr>
@@ -260,14 +256,12 @@
               <w:pStyle w:val="bp"/>
               <w:ind w:left="-48" w:firstLine="48"/>
               <w:rPr>
-                <w:color w:val="0000FF"/>
                 <w:sz w:val="24"/>
                 <w:szCs w:val="24"/>
               </w:rPr>
             </w:pPr>
             <w:r>
               <w:rPr>
-                <w:color w:val="0000FF"/>
                 <w:sz w:val="24"/>
                 <w:szCs w:val="24"/>
               </w:rPr>
@@ -324,14 +318,12 @@
             <w:pPr>
               <w:pStyle w:val="bp"/>
               <w:rPr>
-                <w:color w:val="0000FF"/>
                 <w:sz w:val="24"/>
                 <w:szCs w:val="24"/>
               </w:rPr>
             </w:pPr>
             <w:r>
               <w:rPr>
-                <w:color w:val="0000FF"/>
                 <w:sz w:val="24"/>
                 <w:szCs w:val="24"/>
               </w:rPr>

--- a/Testes/Test Script Localizar Veículo.docx
+++ b/Testes/Test Script Localizar Veículo.docx
@@ -10,10 +10,9 @@
       </w:tblPr>
       <w:tblGrid>
         <w:gridCol w:w="558"/>
-        <w:gridCol w:w="2880"/>
-        <w:gridCol w:w="30"/>
-        <w:gridCol w:w="2686"/>
-        <w:gridCol w:w="5596"/>
+        <w:gridCol w:w="3094"/>
+        <w:gridCol w:w="2835"/>
+        <w:gridCol w:w="5263"/>
         <w:gridCol w:w="714"/>
         <w:gridCol w:w="714"/>
       </w:tblGrid>
@@ -24,8 +23,8 @@
         </w:trPr>
         <w:tc>
           <w:tcPr>
-            <w:tcW w:w="3468" w:type="dxa"/>
-            <w:gridSpan w:val="3"/>
+            <w:tcW w:w="3652" w:type="dxa"/>
+            <w:gridSpan w:val="2"/>
             <w:tcBorders>
               <w:top w:val="single" w:sz="6" w:space="0" w:color="auto"/>
               <w:left w:val="single" w:sz="4" w:space="0" w:color="auto"/>
@@ -52,7 +51,7 @@
         </w:tc>
         <w:tc>
           <w:tcPr>
-            <w:tcW w:w="9710" w:type="dxa"/>
+            <w:tcW w:w="9526" w:type="dxa"/>
             <w:gridSpan w:val="4"/>
             <w:tcBorders>
               <w:top w:val="single" w:sz="6" w:space="0" w:color="auto"/>
@@ -83,8 +82,8 @@
         </w:trPr>
         <w:tc>
           <w:tcPr>
-            <w:tcW w:w="3468" w:type="dxa"/>
-            <w:gridSpan w:val="3"/>
+            <w:tcW w:w="3652" w:type="dxa"/>
+            <w:gridSpan w:val="2"/>
             <w:tcBorders>
               <w:top w:val="single" w:sz="6" w:space="0" w:color="auto"/>
               <w:left w:val="single" w:sz="4" w:space="0" w:color="auto"/>
@@ -111,7 +110,7 @@
         </w:tc>
         <w:tc>
           <w:tcPr>
-            <w:tcW w:w="9710" w:type="dxa"/>
+            <w:tcW w:w="9526" w:type="dxa"/>
             <w:gridSpan w:val="4"/>
             <w:tcBorders>
               <w:top w:val="single" w:sz="6" w:space="0" w:color="auto"/>
@@ -151,8 +150,8 @@
         </w:trPr>
         <w:tc>
           <w:tcPr>
-            <w:tcW w:w="3468" w:type="dxa"/>
-            <w:gridSpan w:val="3"/>
+            <w:tcW w:w="3652" w:type="dxa"/>
+            <w:gridSpan w:val="2"/>
             <w:tcBorders>
               <w:top w:val="single" w:sz="6" w:space="0" w:color="auto"/>
               <w:left w:val="single" w:sz="4" w:space="0" w:color="auto"/>
@@ -179,7 +178,7 @@
         </w:tc>
         <w:tc>
           <w:tcPr>
-            <w:tcW w:w="9710" w:type="dxa"/>
+            <w:tcW w:w="9526" w:type="dxa"/>
             <w:gridSpan w:val="4"/>
             <w:tcBorders>
               <w:top w:val="single" w:sz="6" w:space="0" w:color="auto"/>
@@ -195,14 +194,24 @@
               <w:rPr>
                 <w:sz w:val="24"/>
                 <w:szCs w:val="24"/>
+                <w:lang w:val="pt-BR"/>
               </w:rPr>
             </w:pPr>
             <w:r>
               <w:rPr>
                 <w:sz w:val="24"/>
                 <w:szCs w:val="24"/>
-              </w:rPr>
-              <w:t>[Provide a concise description of the procedure used by this test script.]</w:t>
+                <w:lang w:val="pt-BR"/>
+              </w:rPr>
+              <w:t>Este caso de teste verifica a funcionalidade do usu</w:t>
+            </w:r>
+            <w:r>
+              <w:rPr>
+                <w:sz w:val="24"/>
+                <w:szCs w:val="24"/>
+                <w:lang w:val="pt-BR"/>
+              </w:rPr>
+              <w:t>ário localizar o seu veículo através de um comando simples e rápido que foi criado justamente para casos de urgência/emergência.</w:t>
             </w:r>
           </w:p>
         </w:tc>
@@ -214,8 +223,8 @@
         </w:trPr>
         <w:tc>
           <w:tcPr>
-            <w:tcW w:w="3468" w:type="dxa"/>
-            <w:gridSpan w:val="3"/>
+            <w:tcW w:w="3652" w:type="dxa"/>
+            <w:gridSpan w:val="2"/>
             <w:tcBorders>
               <w:top w:val="single" w:sz="4" w:space="0" w:color="auto"/>
               <w:left w:val="single" w:sz="4" w:space="0" w:color="auto"/>
@@ -242,7 +251,7 @@
         </w:tc>
         <w:tc>
           <w:tcPr>
-            <w:tcW w:w="9710" w:type="dxa"/>
+            <w:tcW w:w="9526" w:type="dxa"/>
             <w:gridSpan w:val="4"/>
             <w:tcBorders>
               <w:top w:val="single" w:sz="4" w:space="0" w:color="auto"/>
@@ -253,19 +262,53 @@
           </w:tcPr>
           <w:p>
             <w:pPr>
-              <w:pStyle w:val="bp"/>
-              <w:ind w:left="-48" w:firstLine="48"/>
-              <w:rPr>
-                <w:sz w:val="24"/>
-                <w:szCs w:val="24"/>
-              </w:rPr>
-            </w:pPr>
-            <w:r>
-              <w:rPr>
-                <w:sz w:val="24"/>
-                <w:szCs w:val="24"/>
-              </w:rPr>
-              <w:t>[Detail any of pre-conditions for execution of this test script]</w:t>
+              <w:pStyle w:val="Corpodetexto"/>
+              <w:rPr>
+                <w:rFonts w:ascii="Arial" w:hAnsi="Arial" w:cs="Arial"/>
+                <w:b w:val="0"/>
+                <w:sz w:val="20"/>
+                <w:lang w:val="pt-BR"/>
+              </w:rPr>
+            </w:pPr>
+            <w:r>
+              <w:rPr>
+                <w:rFonts w:ascii="Arial" w:hAnsi="Arial" w:cs="Arial"/>
+                <w:b w:val="0"/>
+                <w:sz w:val="20"/>
+                <w:lang w:val="pt-BR"/>
+              </w:rPr>
+              <w:t xml:space="preserve">Usuário previamente cadastrado e estar </w:t>
+            </w:r>
+            <w:proofErr w:type="spellStart"/>
+            <w:r>
+              <w:rPr>
+                <w:rFonts w:ascii="Arial" w:hAnsi="Arial" w:cs="Arial"/>
+                <w:b w:val="0"/>
+                <w:sz w:val="20"/>
+                <w:lang w:val="pt-BR"/>
+              </w:rPr>
+              <w:t>logado</w:t>
+            </w:r>
+            <w:proofErr w:type="spellEnd"/>
+            <w:proofErr w:type="gramStart"/>
+            <w:r>
+              <w:rPr>
+                <w:rFonts w:ascii="Arial" w:hAnsi="Arial" w:cs="Arial"/>
+                <w:b w:val="0"/>
+                <w:sz w:val="20"/>
+                <w:lang w:val="pt-BR"/>
+              </w:rPr>
+              <w:t xml:space="preserve">  </w:t>
+            </w:r>
+            <w:proofErr w:type="gramEnd"/>
+            <w:r>
+              <w:rPr>
+                <w:rFonts w:ascii="Arial" w:hAnsi="Arial" w:cs="Arial"/>
+                <w:b w:val="0"/>
+                <w:sz w:val="20"/>
+                <w:lang w:val="pt-BR"/>
+              </w:rPr>
+              <w:t>no sistema</w:t>
             </w:r>
           </w:p>
         </w:tc>
@@ -277,8 +320,8 @@
         </w:trPr>
         <w:tc>
           <w:tcPr>
-            <w:tcW w:w="3468" w:type="dxa"/>
-            <w:gridSpan w:val="3"/>
+            <w:tcW w:w="3652" w:type="dxa"/>
+            <w:gridSpan w:val="2"/>
             <w:tcBorders>
               <w:top w:val="single" w:sz="6" w:space="0" w:color="auto"/>
               <w:left w:val="single" w:sz="4" w:space="0" w:color="auto"/>
@@ -305,7 +348,7 @@
         </w:tc>
         <w:tc>
           <w:tcPr>
-            <w:tcW w:w="9710" w:type="dxa"/>
+            <w:tcW w:w="9526" w:type="dxa"/>
             <w:gridSpan w:val="4"/>
             <w:tcBorders>
               <w:top w:val="single" w:sz="6" w:space="0" w:color="auto"/>
@@ -320,15 +363,27 @@
               <w:rPr>
                 <w:sz w:val="24"/>
                 <w:szCs w:val="24"/>
-              </w:rPr>
-            </w:pPr>
-            <w:r>
-              <w:rPr>
-                <w:sz w:val="24"/>
-                <w:szCs w:val="24"/>
-              </w:rPr>
-              <w:t>[Detail the post-conditions of executing this test script]</w:t>
-            </w:r>
+                <w:lang w:val="pt-BR"/>
+              </w:rPr>
+            </w:pPr>
+            <w:r>
+              <w:rPr>
+                <w:rFonts w:ascii="Arial" w:hAnsi="Arial"/>
+                <w:sz w:val="20"/>
+                <w:lang w:val="pt-BR"/>
+              </w:rPr>
+              <w:t xml:space="preserve">Usuário localiza seu veículo, clicando no resultado exibido na </w:t>
+            </w:r>
+            <w:proofErr w:type="gramStart"/>
+            <w:r>
+              <w:rPr>
+                <w:rFonts w:ascii="Arial" w:hAnsi="Arial"/>
+                <w:sz w:val="20"/>
+                <w:lang w:val="pt-BR"/>
+              </w:rPr>
+              <w:t>tabela</w:t>
+            </w:r>
+            <w:proofErr w:type="gramEnd"/>
           </w:p>
         </w:tc>
       </w:tr>
@@ -339,7 +394,7 @@
         </w:trPr>
         <w:tc>
           <w:tcPr>
-            <w:tcW w:w="3438" w:type="dxa"/>
+            <w:tcW w:w="3652" w:type="dxa"/>
             <w:gridSpan w:val="2"/>
             <w:tcBorders>
               <w:top w:val="single" w:sz="6" w:space="0" w:color="auto"/>
@@ -368,8 +423,8 @@
         </w:tc>
         <w:tc>
           <w:tcPr>
-            <w:tcW w:w="9740" w:type="dxa"/>
-            <w:gridSpan w:val="5"/>
+            <w:tcW w:w="9526" w:type="dxa"/>
+            <w:gridSpan w:val="4"/>
             <w:tcBorders>
               <w:top w:val="single" w:sz="6" w:space="0" w:color="auto"/>
               <w:left w:val="single" w:sz="6" w:space="0" w:color="auto"/>
@@ -380,38 +435,21 @@
           <w:p>
             <w:pPr>
               <w:pStyle w:val="bp"/>
-              <w:rPr>
-                <w:b/>
+              <w:ind w:left="175" w:hanging="209"/>
+              <w:rPr>
                 <w:bCs/>
-                <w:color w:val="FF0000"/>
-                <w:sz w:val="24"/>
-                <w:lang w:val="pt-BR"/>
-              </w:rPr>
-            </w:pPr>
-          </w:p>
-          <w:p>
-            <w:pPr>
-              <w:pStyle w:val="bp"/>
-              <w:rPr>
-                <w:b/>
+                <w:sz w:val="24"/>
+                <w:lang w:val="pt-BR"/>
+              </w:rPr>
+            </w:pPr>
+            <w:r>
+              <w:rPr>
                 <w:bCs/>
-                <w:color w:val="FF0000"/>
-                <w:sz w:val="24"/>
-                <w:lang w:val="pt-BR"/>
-              </w:rPr>
-            </w:pPr>
-          </w:p>
-          <w:p>
-            <w:pPr>
-              <w:pStyle w:val="bp"/>
-              <w:rPr>
-                <w:b/>
-                <w:bCs/>
-                <w:color w:val="FF0000"/>
-                <w:sz w:val="24"/>
-                <w:lang w:val="pt-BR"/>
-              </w:rPr>
-            </w:pPr>
+                <w:sz w:val="24"/>
+                <w:lang w:val="pt-BR"/>
+              </w:rPr>
+              <w:t>Sem observações</w:t>
+            </w:r>
           </w:p>
         </w:tc>
       </w:tr>
@@ -422,7 +460,7 @@
         </w:trPr>
         <w:tc>
           <w:tcPr>
-            <w:tcW w:w="3438" w:type="dxa"/>
+            <w:tcW w:w="3652" w:type="dxa"/>
             <w:gridSpan w:val="2"/>
             <w:tcBorders>
               <w:top w:val="single" w:sz="6" w:space="0" w:color="auto"/>
@@ -451,8 +489,8 @@
         </w:tc>
         <w:tc>
           <w:tcPr>
-            <w:tcW w:w="9740" w:type="dxa"/>
-            <w:gridSpan w:val="5"/>
+            <w:tcW w:w="9526" w:type="dxa"/>
+            <w:gridSpan w:val="4"/>
             <w:tcBorders>
               <w:top w:val="single" w:sz="6" w:space="0" w:color="auto"/>
               <w:left w:val="single" w:sz="6" w:space="0" w:color="auto"/>
@@ -464,13 +502,19 @@
             <w:pPr>
               <w:pStyle w:val="bp"/>
               <w:rPr>
-                <w:b/>
                 <w:bCs/>
-                <w:color w:val="FF0000"/>
-                <w:sz w:val="24"/>
-                <w:lang w:val="pt-BR"/>
-              </w:rPr>
-            </w:pPr>
+                <w:sz w:val="24"/>
+                <w:lang w:val="pt-BR"/>
+              </w:rPr>
+            </w:pPr>
+            <w:r>
+              <w:rPr>
+                <w:bCs/>
+                <w:sz w:val="24"/>
+                <w:lang w:val="pt-BR"/>
+              </w:rPr>
+              <w:t>Passou</w:t>
+            </w:r>
           </w:p>
         </w:tc>
       </w:tr>
@@ -516,8 +560,8 @@
         </w:tc>
         <w:tc>
           <w:tcPr>
-            <w:tcW w:w="5596" w:type="dxa"/>
-            <w:gridSpan w:val="3"/>
+            <w:tcW w:w="5929" w:type="dxa"/>
+            <w:gridSpan w:val="2"/>
             <w:tcBorders>
               <w:left w:val="single" w:sz="4" w:space="0" w:color="auto"/>
               <w:bottom w:val="single" w:sz="4" w:space="0" w:color="auto"/>
@@ -549,7 +593,7 @@
         </w:tc>
         <w:tc>
           <w:tcPr>
-            <w:tcW w:w="5596" w:type="dxa"/>
+            <w:tcW w:w="5263" w:type="dxa"/>
             <w:shd w:val="clear" w:color="auto" w:fill="C0C0C0"/>
           </w:tcPr>
           <w:p>
@@ -652,8 +696,8 @@
         </w:tc>
         <w:tc>
           <w:tcPr>
-            <w:tcW w:w="5596" w:type="dxa"/>
-            <w:gridSpan w:val="3"/>
+            <w:tcW w:w="5929" w:type="dxa"/>
+            <w:gridSpan w:val="2"/>
             <w:tcBorders>
               <w:top w:val="single" w:sz="4" w:space="0" w:color="auto"/>
               <w:left w:val="single" w:sz="4" w:space="0" w:color="auto"/>
@@ -669,21 +713,59 @@
               <w:ind w:left="360" w:hanging="360"/>
               <w:rPr>
                 <w:sz w:val="24"/>
-              </w:rPr>
-            </w:pPr>
-          </w:p>
-        </w:tc>
-        <w:tc>
-          <w:tcPr>
-            <w:tcW w:w="5596" w:type="dxa"/>
+                <w:lang w:val="pt-BR"/>
+              </w:rPr>
+            </w:pPr>
+            <w:r>
+              <w:rPr>
+                <w:sz w:val="24"/>
+                <w:lang w:val="pt-BR"/>
+              </w:rPr>
+              <w:t xml:space="preserve">Passo </w:t>
+            </w:r>
+            <w:proofErr w:type="gramStart"/>
+            <w:r>
+              <w:rPr>
+                <w:sz w:val="24"/>
+                <w:lang w:val="pt-BR"/>
+              </w:rPr>
+              <w:t>1</w:t>
+            </w:r>
+            <w:proofErr w:type="gramEnd"/>
+            <w:r>
+              <w:rPr>
+                <w:sz w:val="24"/>
+                <w:lang w:val="pt-BR"/>
+              </w:rPr>
+              <w:t xml:space="preserve">: </w:t>
+            </w:r>
+            <w:r>
+              <w:rPr>
+                <w:lang w:val="pt-BR"/>
+              </w:rPr>
+              <w:t>Clicar no campo Localizar</w:t>
+            </w:r>
+          </w:p>
+        </w:tc>
+        <w:tc>
+          <w:tcPr>
+            <w:tcW w:w="5263" w:type="dxa"/>
           </w:tcPr>
           <w:p>
             <w:pPr>
               <w:pStyle w:val="bp"/>
               <w:rPr>
                 <w:sz w:val="24"/>
-              </w:rPr>
-            </w:pPr>
+                <w:lang w:val="pt-BR"/>
+              </w:rPr>
+            </w:pPr>
+            <w:r>
+              <w:rPr>
+                <w:sz w:val="24"/>
+                <w:lang w:val="pt-BR"/>
+              </w:rPr>
+              <w:t>Sistema apresenta um campo para digitar a placa</w:t>
+            </w:r>
           </w:p>
         </w:tc>
         <w:tc>
@@ -695,7 +777,22 @@
               <w:pStyle w:val="RowHeadings"/>
               <w:spacing w:before="80" w:after="80"/>
               <w:jc w:val="center"/>
-            </w:pPr>
+              <w:rPr>
+                <w:rFonts w:ascii="Times New Roman" w:hAnsi="Times New Roman"/>
+                <w:sz w:val="22"/>
+                <w:szCs w:val="22"/>
+                <w:lang w:val="pt-BR"/>
+              </w:rPr>
+            </w:pPr>
+            <w:r>
+              <w:rPr>
+                <w:rFonts w:ascii="Times New Roman" w:hAnsi="Times New Roman"/>
+                <w:sz w:val="22"/>
+                <w:szCs w:val="22"/>
+                <w:lang w:val="pt-BR"/>
+              </w:rPr>
+              <w:t>X</w:t>
+            </w:r>
           </w:p>
         </w:tc>
         <w:tc>
@@ -706,6 +803,9 @@
             <w:pPr>
               <w:pStyle w:val="RowHeadings"/>
               <w:spacing w:before="80" w:after="80"/>
+              <w:rPr>
+                <w:lang w:val="pt-BR"/>
+              </w:rPr>
             </w:pPr>
           </w:p>
         </w:tc>
@@ -737,14 +837,15 @@
               <w:pStyle w:val="proc"/>
               <w:rPr>
                 <w:sz w:val="24"/>
-              </w:rPr>
-            </w:pPr>
-          </w:p>
-        </w:tc>
-        <w:tc>
-          <w:tcPr>
-            <w:tcW w:w="5596" w:type="dxa"/>
-            <w:gridSpan w:val="3"/>
+                <w:lang w:val="pt-BR"/>
+              </w:rPr>
+            </w:pPr>
+          </w:p>
+        </w:tc>
+        <w:tc>
+          <w:tcPr>
+            <w:tcW w:w="5929" w:type="dxa"/>
+            <w:gridSpan w:val="2"/>
             <w:tcBorders>
               <w:left w:val="single" w:sz="4" w:space="0" w:color="auto"/>
             </w:tcBorders>
@@ -758,21 +859,75 @@
               </w:numPr>
               <w:rPr>
                 <w:sz w:val="24"/>
-              </w:rPr>
-            </w:pPr>
-          </w:p>
-        </w:tc>
-        <w:tc>
-          <w:tcPr>
-            <w:tcW w:w="5596" w:type="dxa"/>
+                <w:lang w:val="pt-BR"/>
+              </w:rPr>
+            </w:pPr>
+            <w:r>
+              <w:rPr>
+                <w:sz w:val="24"/>
+                <w:lang w:val="pt-BR"/>
+              </w:rPr>
+              <w:t xml:space="preserve">Passo </w:t>
+            </w:r>
+            <w:proofErr w:type="gramStart"/>
+            <w:r>
+              <w:rPr>
+                <w:sz w:val="24"/>
+                <w:lang w:val="pt-BR"/>
+              </w:rPr>
+              <w:t>2</w:t>
+            </w:r>
+            <w:proofErr w:type="gramEnd"/>
+            <w:r>
+              <w:rPr>
+                <w:sz w:val="24"/>
+                <w:lang w:val="pt-BR"/>
+              </w:rPr>
+              <w:t xml:space="preserve">: </w:t>
+            </w:r>
+            <w:r>
+              <w:rPr>
+                <w:lang w:val="pt-BR"/>
+              </w:rPr>
+              <w:t>Digitar a placa do veículo no formato XXX-XXXX</w:t>
+            </w:r>
+          </w:p>
+        </w:tc>
+        <w:tc>
+          <w:tcPr>
+            <w:tcW w:w="5263" w:type="dxa"/>
           </w:tcPr>
           <w:p>
             <w:pPr>
               <w:pStyle w:val="bp"/>
               <w:rPr>
                 <w:sz w:val="24"/>
-              </w:rPr>
-            </w:pPr>
+                <w:lang w:val="pt-BR"/>
+              </w:rPr>
+            </w:pPr>
+            <w:r>
+              <w:rPr>
+                <w:sz w:val="24"/>
+                <w:lang w:val="pt-BR"/>
+              </w:rPr>
+              <w:t>A placa deve estar no formato exigido</w:t>
+            </w:r>
+          </w:p>
+        </w:tc>
+        <w:tc>
+          <w:tcPr>
+            <w:tcW w:w="714" w:type="dxa"/>
+          </w:tcPr>
+          <w:p>
+            <w:pPr>
+              <w:jc w:val="center"/>
+            </w:pPr>
+            <w:r>
+              <w:rPr>
+                <w:lang w:val="pt-BR"/>
+              </w:rPr>
+              <w:t>X</w:t>
+            </w:r>
           </w:p>
         </w:tc>
         <w:tc>
@@ -783,18 +938,9 @@
             <w:pPr>
               <w:pStyle w:val="RowHeadings"/>
               <w:spacing w:before="80" w:after="80"/>
-              <w:jc w:val="center"/>
-            </w:pPr>
-          </w:p>
-        </w:tc>
-        <w:tc>
-          <w:tcPr>
-            <w:tcW w:w="714" w:type="dxa"/>
-          </w:tcPr>
-          <w:p>
-            <w:pPr>
-              <w:pStyle w:val="RowHeadings"/>
-              <w:spacing w:before="80" w:after="80"/>
+              <w:rPr>
+                <w:lang w:val="pt-BR"/>
+              </w:rPr>
             </w:pPr>
           </w:p>
         </w:tc>
@@ -826,14 +972,15 @@
               <w:pStyle w:val="proc"/>
               <w:rPr>
                 <w:sz w:val="24"/>
-              </w:rPr>
-            </w:pPr>
-          </w:p>
-        </w:tc>
-        <w:tc>
-          <w:tcPr>
-            <w:tcW w:w="5596" w:type="dxa"/>
-            <w:gridSpan w:val="3"/>
+                <w:lang w:val="pt-BR"/>
+              </w:rPr>
+            </w:pPr>
+          </w:p>
+        </w:tc>
+        <w:tc>
+          <w:tcPr>
+            <w:tcW w:w="5929" w:type="dxa"/>
+            <w:gridSpan w:val="2"/>
             <w:tcBorders>
               <w:left w:val="single" w:sz="4" w:space="0" w:color="auto"/>
             </w:tcBorders>
@@ -847,21 +994,78 @@
               </w:numPr>
               <w:rPr>
                 <w:sz w:val="24"/>
-              </w:rPr>
-            </w:pPr>
-          </w:p>
-        </w:tc>
-        <w:tc>
-          <w:tcPr>
-            <w:tcW w:w="5596" w:type="dxa"/>
+                <w:lang w:val="pt-BR"/>
+              </w:rPr>
+            </w:pPr>
+            <w:r>
+              <w:rPr>
+                <w:sz w:val="24"/>
+                <w:lang w:val="pt-BR"/>
+              </w:rPr>
+              <w:t xml:space="preserve">Passo </w:t>
+            </w:r>
+            <w:proofErr w:type="gramStart"/>
+            <w:r>
+              <w:rPr>
+                <w:sz w:val="24"/>
+                <w:lang w:val="pt-BR"/>
+              </w:rPr>
+              <w:t>3</w:t>
+            </w:r>
+            <w:proofErr w:type="gramEnd"/>
+            <w:r>
+              <w:rPr>
+                <w:sz w:val="24"/>
+                <w:lang w:val="pt-BR"/>
+              </w:rPr>
+              <w:t xml:space="preserve">: </w:t>
+            </w:r>
+            <w:r>
+              <w:rPr>
+                <w:lang w:val="pt-BR"/>
+              </w:rPr>
+              <w:t>Clicar no resultado exibido na tabela</w:t>
+            </w:r>
+          </w:p>
+        </w:tc>
+        <w:tc>
+          <w:tcPr>
+            <w:tcW w:w="5263" w:type="dxa"/>
           </w:tcPr>
           <w:p>
             <w:pPr>
               <w:pStyle w:val="bp"/>
               <w:rPr>
                 <w:sz w:val="24"/>
-              </w:rPr>
-            </w:pPr>
+                <w:lang w:val="pt-BR"/>
+              </w:rPr>
+            </w:pPr>
+            <w:r>
+              <w:rPr>
+                <w:sz w:val="24"/>
+                <w:lang w:val="pt-BR"/>
+              </w:rPr>
+              <w:t>Sistema exibe localizações ref. a placa consultada</w:t>
+            </w:r>
+          </w:p>
+        </w:tc>
+        <w:tc>
+          <w:tcPr>
+            <w:tcW w:w="714" w:type="dxa"/>
+          </w:tcPr>
+          <w:p>
+            <w:pPr>
+              <w:jc w:val="center"/>
+              <w:rPr>
+                <w:lang w:val="pt-BR"/>
+              </w:rPr>
+            </w:pPr>
+            <w:r>
+              <w:rPr>
+                <w:lang w:val="pt-BR"/>
+              </w:rPr>
+              <w:t>X</w:t>
+            </w:r>
           </w:p>
         </w:tc>
         <w:tc>
@@ -872,8 +1076,134 @@
             <w:pPr>
               <w:pStyle w:val="RowHeadings"/>
               <w:spacing w:before="80" w:after="80"/>
+              <w:rPr>
+                <w:lang w:val="pt-BR"/>
+              </w:rPr>
+            </w:pPr>
+          </w:p>
+        </w:tc>
+      </w:tr>
+      <w:tr>
+        <w:tblPrEx>
+          <w:tblBorders>
+            <w:top w:val="single" w:sz="6" w:space="0" w:color="auto"/>
+            <w:left w:val="single" w:sz="6" w:space="0" w:color="auto"/>
+            <w:bottom w:val="single" w:sz="6" w:space="0" w:color="auto"/>
+            <w:right w:val="single" w:sz="6" w:space="0" w:color="auto"/>
+            <w:insideH w:val="single" w:sz="6" w:space="0" w:color="auto"/>
+            <w:insideV w:val="single" w:sz="6" w:space="0" w:color="auto"/>
+          </w:tblBorders>
+        </w:tblPrEx>
+        <w:trPr>
+          <w:cantSplit/>
+          <w:trHeight w:val="80"/>
+        </w:trPr>
+        <w:tc>
+          <w:tcPr>
+            <w:tcW w:w="558" w:type="dxa"/>
+            <w:tcBorders>
+              <w:right w:val="single" w:sz="4" w:space="0" w:color="auto"/>
+            </w:tcBorders>
+          </w:tcPr>
+          <w:p>
+            <w:pPr>
+              <w:pStyle w:val="proc"/>
+              <w:rPr>
+                <w:sz w:val="24"/>
+                <w:lang w:val="pt-BR"/>
+              </w:rPr>
+            </w:pPr>
+          </w:p>
+        </w:tc>
+        <w:tc>
+          <w:tcPr>
+            <w:tcW w:w="5929" w:type="dxa"/>
+            <w:gridSpan w:val="2"/>
+            <w:tcBorders>
+              <w:left w:val="single" w:sz="4" w:space="0" w:color="auto"/>
+            </w:tcBorders>
+          </w:tcPr>
+          <w:p>
+            <w:pPr>
+              <w:pStyle w:val="proc"/>
+              <w:numPr>
+                <w:ilvl w:val="0"/>
+                <w:numId w:val="0"/>
+              </w:numPr>
+              <w:rPr>
+                <w:sz w:val="24"/>
+                <w:lang w:val="pt-BR"/>
+              </w:rPr>
+            </w:pPr>
+            <w:r>
+              <w:rPr>
+                <w:sz w:val="24"/>
+                <w:lang w:val="pt-BR"/>
+              </w:rPr>
+              <w:t xml:space="preserve">Passo </w:t>
+            </w:r>
+            <w:proofErr w:type="gramStart"/>
+            <w:r>
+              <w:rPr>
+                <w:sz w:val="24"/>
+                <w:lang w:val="pt-BR"/>
+              </w:rPr>
+              <w:t>4</w:t>
+            </w:r>
+            <w:proofErr w:type="gramEnd"/>
+            <w:r>
+              <w:rPr>
+                <w:sz w:val="24"/>
+                <w:lang w:val="pt-BR"/>
+              </w:rPr>
+              <w:t xml:space="preserve">: </w:t>
+            </w:r>
+            <w:r>
+              <w:rPr>
+                <w:lang w:val="pt-BR"/>
+              </w:rPr>
+              <w:t>Sistema exibe a localização do carro no mapa</w:t>
+            </w:r>
+          </w:p>
+        </w:tc>
+        <w:tc>
+          <w:tcPr>
+            <w:tcW w:w="5263" w:type="dxa"/>
+          </w:tcPr>
+          <w:p>
+            <w:pPr>
+              <w:pStyle w:val="bp"/>
+              <w:rPr>
+                <w:sz w:val="24"/>
+                <w:lang w:val="pt-BR"/>
+              </w:rPr>
+            </w:pPr>
+            <w:r>
+              <w:rPr>
+                <w:sz w:val="24"/>
+                <w:lang w:val="pt-BR"/>
+              </w:rPr>
+              <w:t>Sistema exibe o veículo no mapa</w:t>
+            </w:r>
+          </w:p>
+        </w:tc>
+        <w:tc>
+          <w:tcPr>
+            <w:tcW w:w="714" w:type="dxa"/>
+          </w:tcPr>
+          <w:p>
+            <w:pPr>
               <w:jc w:val="center"/>
-            </w:pPr>
+              <w:rPr>
+                <w:lang w:val="pt-BR"/>
+              </w:rPr>
+            </w:pPr>
+            <w:r>
+              <w:rPr>
+                <w:lang w:val="pt-BR"/>
+              </w:rPr>
+              <w:t>X</w:t>
+            </w:r>
           </w:p>
         </w:tc>
         <w:tc>
@@ -884,6 +1214,9 @@
             <w:pPr>
               <w:pStyle w:val="RowHeadings"/>
               <w:spacing w:before="80" w:after="80"/>
+              <w:rPr>
+                <w:lang w:val="pt-BR"/>
+              </w:rPr>
             </w:pPr>
           </w:p>
         </w:tc>
@@ -893,6 +1226,9 @@
       <w:pPr>
         <w:pStyle w:val="bp"/>
         <w:spacing w:before="0" w:after="0"/>
+        <w:rPr>
+          <w:lang w:val="pt-BR"/>
+        </w:rPr>
       </w:pPr>
     </w:p>
     <w:p>
@@ -901,6 +1237,7 @@
         <w:spacing w:before="0" w:after="0"/>
         <w:rPr>
           <w:color w:val="0000FF"/>
+          <w:lang w:val="pt-BR"/>
         </w:rPr>
       </w:pPr>
     </w:p>
@@ -908,22 +1245,9 @@
       <w:pPr>
         <w:pStyle w:val="bp"/>
         <w:spacing w:before="0" w:after="0"/>
-        <w:sectPr>
-          <w:headerReference w:type="default" r:id="rId7"/>
-          <w:footerReference w:type="even" r:id="rId8"/>
-          <w:footerReference w:type="default" r:id="rId9"/>
-          <w:type w:val="continuous"/>
-          <w:pgSz w:w="15840" w:h="12240" w:orient="landscape" w:code="1"/>
-          <w:pgMar w:top="1440" w:right="1440" w:bottom="1440" w:left="1440" w:header="720" w:footer="720" w:gutter="0"/>
-          <w:cols w:space="720"/>
-          <w:formProt w:val="0"/>
-        </w:sectPr>
-      </w:pPr>
-    </w:p>
-    <w:p>
-      <w:pPr>
-        <w:pStyle w:val="bp"/>
-        <w:spacing w:before="0" w:after="0"/>
+        <w:rPr>
+          <w:lang w:val="pt-BR"/>
+        </w:rPr>
       </w:pPr>
     </w:p>
     <w:tbl>
@@ -1022,14 +1346,18 @@
               <w:jc w:val="center"/>
               <w:rPr>
                 <w:b/>
-              </w:rPr>
-            </w:pPr>
+                <w:lang w:val="pt-BR"/>
+              </w:rPr>
+            </w:pPr>
+            <w:proofErr w:type="gramStart"/>
             <w:r>
               <w:rPr>
                 <w:b/>
+                <w:lang w:val="pt-BR"/>
               </w:rPr>
               <w:t>1</w:t>
             </w:r>
+            <w:proofErr w:type="gramEnd"/>
           </w:p>
         </w:tc>
         <w:tc>
@@ -1050,14 +1378,18 @@
               <w:jc w:val="center"/>
               <w:rPr>
                 <w:b/>
-              </w:rPr>
-            </w:pPr>
+                <w:lang w:val="pt-BR"/>
+              </w:rPr>
+            </w:pPr>
+            <w:proofErr w:type="gramStart"/>
             <w:r>
               <w:rPr>
                 <w:b/>
+                <w:lang w:val="pt-BR"/>
               </w:rPr>
               <w:t>2</w:t>
             </w:r>
+            <w:proofErr w:type="gramEnd"/>
           </w:p>
         </w:tc>
         <w:tc>
@@ -1078,14 +1410,18 @@
               <w:jc w:val="center"/>
               <w:rPr>
                 <w:b/>
-              </w:rPr>
-            </w:pPr>
+                <w:lang w:val="pt-BR"/>
+              </w:rPr>
+            </w:pPr>
+            <w:proofErr w:type="gramStart"/>
             <w:r>
               <w:rPr>
                 <w:b/>
+                <w:lang w:val="pt-BR"/>
               </w:rPr>
               <w:t>3</w:t>
             </w:r>
+            <w:proofErr w:type="gramEnd"/>
           </w:p>
         </w:tc>
         <w:tc>
@@ -1106,14 +1442,18 @@
               <w:jc w:val="center"/>
               <w:rPr>
                 <w:b/>
-              </w:rPr>
-            </w:pPr>
+                <w:lang w:val="pt-BR"/>
+              </w:rPr>
+            </w:pPr>
+            <w:proofErr w:type="gramStart"/>
             <w:r>
               <w:rPr>
                 <w:b/>
+                <w:lang w:val="pt-BR"/>
               </w:rPr>
               <w:t>4</w:t>
             </w:r>
+            <w:proofErr w:type="gramEnd"/>
           </w:p>
         </w:tc>
         <w:tc>
@@ -1134,14 +1474,18 @@
               <w:jc w:val="center"/>
               <w:rPr>
                 <w:b/>
-              </w:rPr>
-            </w:pPr>
+                <w:lang w:val="pt-BR"/>
+              </w:rPr>
+            </w:pPr>
+            <w:proofErr w:type="gramStart"/>
             <w:r>
               <w:rPr>
                 <w:b/>
+                <w:lang w:val="pt-BR"/>
               </w:rPr>
               <w:t>5</w:t>
             </w:r>
+            <w:proofErr w:type="gramEnd"/>
           </w:p>
         </w:tc>
       </w:tr>
@@ -1159,32 +1503,14 @@
               <w:pStyle w:val="bp"/>
               <w:spacing w:before="0" w:after="0"/>
               <w:rPr>
-                <w:color w:val="0000FF"/>
-                <w:lang w:val="pt-BR"/>
-              </w:rPr>
-            </w:pPr>
-            <w:r>
-              <w:rPr>
-                <w:color w:val="0000FF"/>
-                <w:lang w:val="pt-BR"/>
-              </w:rPr>
-              <w:t xml:space="preserve">[Dados do campo </w:t>
-            </w:r>
-            <w:proofErr w:type="gramStart"/>
-            <w:r>
-              <w:rPr>
-                <w:color w:val="0000FF"/>
-                <w:lang w:val="pt-BR"/>
-              </w:rPr>
-              <w:t>1</w:t>
-            </w:r>
-            <w:proofErr w:type="gramEnd"/>
-            <w:r>
-              <w:rPr>
-                <w:color w:val="0000FF"/>
-                <w:lang w:val="pt-BR"/>
-              </w:rPr>
-              <w:t>]</w:t>
+                <w:lang w:val="pt-BR"/>
+              </w:rPr>
+            </w:pPr>
+            <w:r>
+              <w:rPr>
+                <w:lang w:val="pt-BR"/>
+              </w:rPr>
+              <w:t>Localizar</w:t>
             </w:r>
           </w:p>
         </w:tc>
@@ -1199,15 +1525,9 @@
             <w:pPr>
               <w:pStyle w:val="bp"/>
               <w:spacing w:before="0" w:after="0"/>
-              <w:rPr>
-                <w:color w:val="0000FF"/>
-              </w:rPr>
-            </w:pPr>
-            <w:r>
-              <w:rPr>
-                <w:color w:val="0000FF"/>
-              </w:rPr>
-              <w:t>[data set 1 input value for field 1]</w:t>
+            </w:pPr>
+            <w:r>
+              <w:t>KKK-7412</w:t>
             </w:r>
           </w:p>
         </w:tc>
@@ -1223,6 +1543,9 @@
               <w:pStyle w:val="bp"/>
               <w:spacing w:before="0" w:after="0"/>
             </w:pPr>
+            <w:r>
+              <w:t>KJN-8454</w:t>
+            </w:r>
           </w:p>
         </w:tc>
         <w:tc>
@@ -1237,6 +1560,9 @@
               <w:pStyle w:val="bp"/>
               <w:spacing w:before="0" w:after="0"/>
             </w:pPr>
+            <w:r>
+              <w:t>LNN-2230</w:t>
+            </w:r>
           </w:p>
         </w:tc>
         <w:tc>
@@ -1251,6 +1577,9 @@
               <w:pStyle w:val="bp"/>
               <w:spacing w:before="0" w:after="0"/>
             </w:pPr>
+            <w:r>
+              <w:t>KKU-2267</w:t>
+            </w:r>
           </w:p>
         </w:tc>
         <w:tc>
@@ -1265,211 +1594,9 @@
               <w:pStyle w:val="bp"/>
               <w:spacing w:before="0" w:after="0"/>
             </w:pPr>
-          </w:p>
-        </w:tc>
-      </w:tr>
-      <w:tr>
-        <w:tc>
-          <w:tcPr>
-            <w:tcW w:w="2448" w:type="dxa"/>
-            <w:shd w:val="clear" w:color="auto" w:fill="E0E0E0"/>
-          </w:tcPr>
-          <w:p>
-            <w:pPr>
-              <w:pStyle w:val="bp"/>
-              <w:spacing w:before="0" w:after="0"/>
-              <w:rPr>
-                <w:color w:val="0000FF"/>
-                <w:lang w:val="pt-BR"/>
-              </w:rPr>
-            </w:pPr>
-            <w:r>
-              <w:rPr>
-                <w:color w:val="0000FF"/>
-                <w:lang w:val="pt-BR"/>
-              </w:rPr>
-              <w:t xml:space="preserve">[Dados do campo </w:t>
-            </w:r>
-            <w:proofErr w:type="gramStart"/>
-            <w:r>
-              <w:rPr>
-                <w:color w:val="0000FF"/>
-                <w:lang w:val="pt-BR"/>
-              </w:rPr>
-              <w:t>2</w:t>
-            </w:r>
-            <w:proofErr w:type="gramEnd"/>
-            <w:r>
-              <w:rPr>
-                <w:color w:val="0000FF"/>
-                <w:lang w:val="pt-BR"/>
-              </w:rPr>
-              <w:t>]</w:t>
-            </w:r>
-          </w:p>
-        </w:tc>
-        <w:tc>
-          <w:tcPr>
-            <w:tcW w:w="1944" w:type="dxa"/>
-          </w:tcPr>
-          <w:p>
-            <w:pPr>
-              <w:pStyle w:val="bp"/>
-              <w:spacing w:before="0" w:after="0"/>
-              <w:rPr>
-                <w:color w:val="0000FF"/>
-              </w:rPr>
-            </w:pPr>
-            <w:r>
-              <w:rPr>
-                <w:color w:val="0000FF"/>
-              </w:rPr>
-              <w:t>[data set 1 input value for field 2]</w:t>
-            </w:r>
-          </w:p>
-        </w:tc>
-        <w:tc>
-          <w:tcPr>
-            <w:tcW w:w="2196" w:type="dxa"/>
-          </w:tcPr>
-          <w:p>
-            <w:pPr>
-              <w:pStyle w:val="bp"/>
-              <w:spacing w:before="0" w:after="0"/>
-            </w:pPr>
-          </w:p>
-        </w:tc>
-        <w:tc>
-          <w:tcPr>
-            <w:tcW w:w="2196" w:type="dxa"/>
-          </w:tcPr>
-          <w:p>
-            <w:pPr>
-              <w:pStyle w:val="bp"/>
-              <w:spacing w:before="0" w:after="0"/>
-            </w:pPr>
-          </w:p>
-        </w:tc>
-        <w:tc>
-          <w:tcPr>
-            <w:tcW w:w="2196" w:type="dxa"/>
-          </w:tcPr>
-          <w:p>
-            <w:pPr>
-              <w:pStyle w:val="bp"/>
-              <w:spacing w:before="0" w:after="0"/>
-            </w:pPr>
-          </w:p>
-        </w:tc>
-        <w:tc>
-          <w:tcPr>
-            <w:tcW w:w="2196" w:type="dxa"/>
-          </w:tcPr>
-          <w:p>
-            <w:pPr>
-              <w:pStyle w:val="bp"/>
-              <w:spacing w:before="0" w:after="0"/>
-            </w:pPr>
-          </w:p>
-        </w:tc>
-      </w:tr>
-      <w:tr>
-        <w:tc>
-          <w:tcPr>
-            <w:tcW w:w="2448" w:type="dxa"/>
-            <w:shd w:val="clear" w:color="auto" w:fill="E0E0E0"/>
-          </w:tcPr>
-          <w:p>
-            <w:pPr>
-              <w:pStyle w:val="bp"/>
-              <w:spacing w:before="0" w:after="0"/>
-              <w:rPr>
-                <w:color w:val="0000FF"/>
-              </w:rPr>
-            </w:pPr>
-            <w:r>
-              <w:rPr>
-                <w:color w:val="0000FF"/>
-              </w:rPr>
-              <w:t>[</w:t>
-            </w:r>
-            <w:r>
-              <w:rPr>
-                <w:color w:val="0000FF"/>
-                <w:lang w:val="pt-BR"/>
-              </w:rPr>
-              <w:t>Dados do campo 3</w:t>
-            </w:r>
-            <w:r>
-              <w:rPr>
-                <w:color w:val="0000FF"/>
-              </w:rPr>
-              <w:t>]</w:t>
-            </w:r>
-          </w:p>
-        </w:tc>
-        <w:tc>
-          <w:tcPr>
-            <w:tcW w:w="1944" w:type="dxa"/>
-          </w:tcPr>
-          <w:p>
-            <w:pPr>
-              <w:pStyle w:val="bp"/>
-              <w:spacing w:before="0" w:after="0"/>
-              <w:rPr>
-                <w:color w:val="0000FF"/>
-              </w:rPr>
-            </w:pPr>
-            <w:r>
-              <w:rPr>
-                <w:color w:val="0000FF"/>
-              </w:rPr>
-              <w:t>[data set 1 input value for field 3]</w:t>
-            </w:r>
-          </w:p>
-        </w:tc>
-        <w:tc>
-          <w:tcPr>
-            <w:tcW w:w="2196" w:type="dxa"/>
-          </w:tcPr>
-          <w:p>
-            <w:pPr>
-              <w:pStyle w:val="bp"/>
-              <w:spacing w:before="0" w:after="0"/>
-            </w:pPr>
-          </w:p>
-        </w:tc>
-        <w:tc>
-          <w:tcPr>
-            <w:tcW w:w="2196" w:type="dxa"/>
-          </w:tcPr>
-          <w:p>
-            <w:pPr>
-              <w:pStyle w:val="bp"/>
-              <w:spacing w:before="0" w:after="0"/>
-            </w:pPr>
-          </w:p>
-        </w:tc>
-        <w:tc>
-          <w:tcPr>
-            <w:tcW w:w="2196" w:type="dxa"/>
-          </w:tcPr>
-          <w:p>
-            <w:pPr>
-              <w:pStyle w:val="bp"/>
-              <w:spacing w:before="0" w:after="0"/>
-            </w:pPr>
-          </w:p>
-        </w:tc>
-        <w:tc>
-          <w:tcPr>
-            <w:tcW w:w="2196" w:type="dxa"/>
-          </w:tcPr>
-          <w:p>
-            <w:pPr>
-              <w:pStyle w:val="bp"/>
-              <w:spacing w:before="0" w:after="0"/>
-            </w:pPr>
+            <w:r>
+              <w:t>KJN-8708</w:t>
+            </w:r>
           </w:p>
         </w:tc>
       </w:tr>
@@ -1486,7 +1613,3116 @@
         <w:spacing w:before="0" w:after="0"/>
       </w:pPr>
     </w:p>
+    <w:p>
+      <w:pPr>
+        <w:pStyle w:val="bp"/>
+        <w:spacing w:before="0" w:after="0"/>
+      </w:pPr>
+    </w:p>
+    <w:p>
+      <w:pPr>
+        <w:pStyle w:val="bp"/>
+        <w:spacing w:before="0" w:after="0"/>
+      </w:pPr>
+    </w:p>
+    <w:p>
+      <w:pPr>
+        <w:pStyle w:val="bp"/>
+        <w:spacing w:before="0" w:after="0"/>
+      </w:pPr>
+    </w:p>
+    <w:p>
+      <w:pPr>
+        <w:pStyle w:val="bp"/>
+        <w:spacing w:before="0" w:after="0"/>
+      </w:pPr>
+    </w:p>
+    <w:p>
+      <w:pPr>
+        <w:pStyle w:val="bp"/>
+        <w:spacing w:before="0" w:after="0"/>
+      </w:pPr>
+    </w:p>
+    <w:p>
+      <w:pPr>
+        <w:pStyle w:val="bp"/>
+        <w:spacing w:before="0" w:after="0"/>
+      </w:pPr>
+    </w:p>
+    <w:tbl>
+      <w:tblPr>
+        <w:tblW w:w="13178" w:type="dxa"/>
+        <w:tblLayout w:type="fixed"/>
+        <w:tblLook w:val="0000"/>
+      </w:tblPr>
+      <w:tblGrid>
+        <w:gridCol w:w="558"/>
+        <w:gridCol w:w="3094"/>
+        <w:gridCol w:w="2835"/>
+        <w:gridCol w:w="5263"/>
+        <w:gridCol w:w="714"/>
+        <w:gridCol w:w="714"/>
+      </w:tblGrid>
+      <w:tr>
+        <w:trPr>
+          <w:cantSplit/>
+          <w:tblHeader/>
+        </w:trPr>
+        <w:tc>
+          <w:tcPr>
+            <w:tcW w:w="3652" w:type="dxa"/>
+            <w:gridSpan w:val="2"/>
+            <w:tcBorders>
+              <w:top w:val="single" w:sz="6" w:space="0" w:color="auto"/>
+              <w:left w:val="single" w:sz="4" w:space="0" w:color="auto"/>
+              <w:bottom w:val="single" w:sz="6" w:space="0" w:color="auto"/>
+              <w:right w:val="single" w:sz="6" w:space="0" w:color="auto"/>
+            </w:tcBorders>
+          </w:tcPr>
+          <w:p>
+            <w:pPr>
+              <w:pStyle w:val="bp"/>
+              <w:rPr>
+                <w:b/>
+                <w:lang w:val="pt-BR"/>
+              </w:rPr>
+            </w:pPr>
+            <w:r>
+              <w:rPr>
+                <w:b/>
+                <w:lang w:val="pt-BR"/>
+              </w:rPr>
+              <w:t>Caso de Teste</w:t>
+            </w:r>
+          </w:p>
+        </w:tc>
+        <w:tc>
+          <w:tcPr>
+            <w:tcW w:w="9526" w:type="dxa"/>
+            <w:gridSpan w:val="4"/>
+            <w:tcBorders>
+              <w:top w:val="single" w:sz="6" w:space="0" w:color="auto"/>
+              <w:left w:val="single" w:sz="6" w:space="0" w:color="auto"/>
+              <w:bottom w:val="single" w:sz="6" w:space="0" w:color="auto"/>
+              <w:right w:val="single" w:sz="4" w:space="0" w:color="auto"/>
+            </w:tcBorders>
+          </w:tcPr>
+          <w:p>
+            <w:pPr>
+              <w:rPr>
+                <w:lang w:val="pt-BR"/>
+              </w:rPr>
+            </w:pPr>
+            <w:r>
+              <w:rPr>
+                <w:lang w:val="pt-BR"/>
+              </w:rPr>
+              <w:t>Localizar Veículo</w:t>
+            </w:r>
+          </w:p>
+        </w:tc>
+      </w:tr>
+      <w:tr>
+        <w:trPr>
+          <w:cantSplit/>
+          <w:tblHeader/>
+        </w:trPr>
+        <w:tc>
+          <w:tcPr>
+            <w:tcW w:w="3652" w:type="dxa"/>
+            <w:gridSpan w:val="2"/>
+            <w:tcBorders>
+              <w:top w:val="single" w:sz="6" w:space="0" w:color="auto"/>
+              <w:left w:val="single" w:sz="4" w:space="0" w:color="auto"/>
+              <w:bottom w:val="single" w:sz="6" w:space="0" w:color="auto"/>
+              <w:right w:val="single" w:sz="6" w:space="0" w:color="auto"/>
+            </w:tcBorders>
+          </w:tcPr>
+          <w:p>
+            <w:pPr>
+              <w:pStyle w:val="bp"/>
+              <w:rPr>
+                <w:b/>
+                <w:lang w:val="pt-BR"/>
+              </w:rPr>
+            </w:pPr>
+            <w:r>
+              <w:rPr>
+                <w:b/>
+                <w:lang w:val="pt-BR"/>
+              </w:rPr>
+              <w:t>Caso de Uso em Teste:</w:t>
+            </w:r>
+          </w:p>
+        </w:tc>
+        <w:tc>
+          <w:tcPr>
+            <w:tcW w:w="9526" w:type="dxa"/>
+            <w:gridSpan w:val="4"/>
+            <w:tcBorders>
+              <w:top w:val="single" w:sz="6" w:space="0" w:color="auto"/>
+              <w:left w:val="single" w:sz="6" w:space="0" w:color="auto"/>
+              <w:bottom w:val="single" w:sz="6" w:space="0" w:color="auto"/>
+              <w:right w:val="single" w:sz="4" w:space="0" w:color="auto"/>
+            </w:tcBorders>
+          </w:tcPr>
+          <w:p>
+            <w:pPr>
+              <w:pStyle w:val="bp"/>
+              <w:tabs>
+                <w:tab w:val="left" w:pos="5685"/>
+              </w:tabs>
+              <w:rPr>
+                <w:sz w:val="24"/>
+                <w:szCs w:val="24"/>
+                <w:lang w:val="pt-BR"/>
+              </w:rPr>
+            </w:pPr>
+            <w:r>
+              <w:rPr>
+                <w:sz w:val="24"/>
+                <w:szCs w:val="24"/>
+                <w:lang w:val="pt-BR"/>
+              </w:rPr>
+              <w:t xml:space="preserve">Localizar veículo sem </w:t>
+            </w:r>
+            <w:r>
+              <w:rPr>
+                <w:sz w:val="24"/>
+                <w:szCs w:val="24"/>
+                <w:lang w:val="pt-BR"/>
+              </w:rPr>
+              <w:t>sucesso</w:t>
+            </w:r>
+            <w:r>
+              <w:rPr>
+                <w:sz w:val="24"/>
+                <w:szCs w:val="24"/>
+                <w:lang w:val="pt-BR"/>
+              </w:rPr>
+              <w:t xml:space="preserve"> com</w:t>
+            </w:r>
+            <w:proofErr w:type="gramStart"/>
+            <w:r>
+              <w:rPr>
+                <w:sz w:val="24"/>
+                <w:szCs w:val="24"/>
+                <w:lang w:val="pt-BR"/>
+              </w:rPr>
+              <w:t xml:space="preserve">  </w:t>
+            </w:r>
+            <w:proofErr w:type="gramEnd"/>
+            <w:r>
+              <w:rPr>
+                <w:sz w:val="24"/>
+                <w:szCs w:val="24"/>
+                <w:lang w:val="pt-BR"/>
+              </w:rPr>
+              <w:t>placa errada</w:t>
+            </w:r>
+          </w:p>
+        </w:tc>
+      </w:tr>
+      <w:tr>
+        <w:trPr>
+          <w:cantSplit/>
+          <w:trHeight w:val="711"/>
+          <w:tblHeader/>
+        </w:trPr>
+        <w:tc>
+          <w:tcPr>
+            <w:tcW w:w="3652" w:type="dxa"/>
+            <w:gridSpan w:val="2"/>
+            <w:tcBorders>
+              <w:top w:val="single" w:sz="6" w:space="0" w:color="auto"/>
+              <w:left w:val="single" w:sz="4" w:space="0" w:color="auto"/>
+              <w:bottom w:val="single" w:sz="6" w:space="0" w:color="auto"/>
+              <w:right w:val="single" w:sz="6" w:space="0" w:color="auto"/>
+            </w:tcBorders>
+          </w:tcPr>
+          <w:p>
+            <w:pPr>
+              <w:pStyle w:val="bp"/>
+              <w:rPr>
+                <w:b/>
+                <w:lang w:val="pt-BR"/>
+              </w:rPr>
+            </w:pPr>
+            <w:r>
+              <w:rPr>
+                <w:b/>
+                <w:lang w:val="pt-BR"/>
+              </w:rPr>
+              <w:t>Descrição do Teste:</w:t>
+            </w:r>
+          </w:p>
+        </w:tc>
+        <w:tc>
+          <w:tcPr>
+            <w:tcW w:w="9526" w:type="dxa"/>
+            <w:gridSpan w:val="4"/>
+            <w:tcBorders>
+              <w:top w:val="single" w:sz="6" w:space="0" w:color="auto"/>
+              <w:left w:val="single" w:sz="6" w:space="0" w:color="auto"/>
+              <w:bottom w:val="single" w:sz="6" w:space="0" w:color="auto"/>
+              <w:right w:val="single" w:sz="4" w:space="0" w:color="auto"/>
+            </w:tcBorders>
+          </w:tcPr>
+          <w:p>
+            <w:pPr>
+              <w:pStyle w:val="bp"/>
+              <w:ind w:left="-48" w:firstLine="48"/>
+              <w:rPr>
+                <w:sz w:val="24"/>
+                <w:szCs w:val="24"/>
+                <w:lang w:val="pt-BR"/>
+              </w:rPr>
+            </w:pPr>
+            <w:r>
+              <w:rPr>
+                <w:sz w:val="24"/>
+                <w:szCs w:val="24"/>
+                <w:lang w:val="pt-BR"/>
+              </w:rPr>
+              <w:t xml:space="preserve">Este caso de </w:t>
+            </w:r>
+            <w:r>
+              <w:rPr>
+                <w:sz w:val="24"/>
+                <w:szCs w:val="24"/>
+                <w:lang w:val="pt-BR"/>
+              </w:rPr>
+              <w:t xml:space="preserve">teste verifica se o sistema apresenta um veículo qualquer quando </w:t>
+            </w:r>
+            <w:r>
+              <w:rPr>
+                <w:sz w:val="24"/>
+                <w:szCs w:val="24"/>
+                <w:lang w:val="pt-BR"/>
+              </w:rPr>
+              <w:t>o usu</w:t>
+            </w:r>
+            <w:r>
+              <w:rPr>
+                <w:sz w:val="24"/>
+                <w:szCs w:val="24"/>
+                <w:lang w:val="pt-BR"/>
+              </w:rPr>
+              <w:t xml:space="preserve">ário insere uma placa errada na função localizar veículo. </w:t>
+            </w:r>
+          </w:p>
+        </w:tc>
+      </w:tr>
+      <w:tr>
+        <w:trPr>
+          <w:cantSplit/>
+          <w:tblHeader/>
+        </w:trPr>
+        <w:tc>
+          <w:tcPr>
+            <w:tcW w:w="3652" w:type="dxa"/>
+            <w:gridSpan w:val="2"/>
+            <w:tcBorders>
+              <w:top w:val="single" w:sz="4" w:space="0" w:color="auto"/>
+              <w:left w:val="single" w:sz="4" w:space="0" w:color="auto"/>
+              <w:bottom w:val="single" w:sz="6" w:space="0" w:color="auto"/>
+              <w:right w:val="single" w:sz="6" w:space="0" w:color="auto"/>
+            </w:tcBorders>
+          </w:tcPr>
+          <w:p>
+            <w:pPr>
+              <w:pStyle w:val="bp"/>
+              <w:rPr>
+                <w:b/>
+                <w:lang w:val="pt-BR"/>
+              </w:rPr>
+            </w:pPr>
+            <w:r>
+              <w:rPr>
+                <w:b/>
+                <w:lang w:val="pt-BR"/>
+              </w:rPr>
+              <w:t>Pré-condições</w:t>
+            </w:r>
+          </w:p>
+        </w:tc>
+        <w:tc>
+          <w:tcPr>
+            <w:tcW w:w="9526" w:type="dxa"/>
+            <w:gridSpan w:val="4"/>
+            <w:tcBorders>
+              <w:top w:val="single" w:sz="4" w:space="0" w:color="auto"/>
+              <w:left w:val="single" w:sz="6" w:space="0" w:color="auto"/>
+              <w:bottom w:val="single" w:sz="6" w:space="0" w:color="auto"/>
+              <w:right w:val="single" w:sz="4" w:space="0" w:color="auto"/>
+            </w:tcBorders>
+          </w:tcPr>
+          <w:p>
+            <w:pPr>
+              <w:pStyle w:val="Corpodetexto"/>
+              <w:rPr>
+                <w:rFonts w:ascii="Arial" w:hAnsi="Arial" w:cs="Arial"/>
+                <w:b w:val="0"/>
+                <w:sz w:val="20"/>
+                <w:lang w:val="pt-BR"/>
+              </w:rPr>
+            </w:pPr>
+            <w:r>
+              <w:rPr>
+                <w:rFonts w:ascii="Arial" w:hAnsi="Arial" w:cs="Arial"/>
+                <w:b w:val="0"/>
+                <w:sz w:val="20"/>
+                <w:lang w:val="pt-BR"/>
+              </w:rPr>
+              <w:t xml:space="preserve">Usuário previamente cadastrado e estar </w:t>
+            </w:r>
+            <w:proofErr w:type="spellStart"/>
+            <w:r>
+              <w:rPr>
+                <w:rFonts w:ascii="Arial" w:hAnsi="Arial" w:cs="Arial"/>
+                <w:b w:val="0"/>
+                <w:sz w:val="20"/>
+                <w:lang w:val="pt-BR"/>
+              </w:rPr>
+              <w:t>logado</w:t>
+            </w:r>
+            <w:proofErr w:type="spellEnd"/>
+            <w:proofErr w:type="gramStart"/>
+            <w:r>
+              <w:rPr>
+                <w:rFonts w:ascii="Arial" w:hAnsi="Arial" w:cs="Arial"/>
+                <w:b w:val="0"/>
+                <w:sz w:val="20"/>
+                <w:lang w:val="pt-BR"/>
+              </w:rPr>
+              <w:t xml:space="preserve">  </w:t>
+            </w:r>
+            <w:proofErr w:type="gramEnd"/>
+            <w:r>
+              <w:rPr>
+                <w:rFonts w:ascii="Arial" w:hAnsi="Arial" w:cs="Arial"/>
+                <w:b w:val="0"/>
+                <w:sz w:val="20"/>
+                <w:lang w:val="pt-BR"/>
+              </w:rPr>
+              <w:t>no sistema</w:t>
+            </w:r>
+          </w:p>
+        </w:tc>
+      </w:tr>
+      <w:tr>
+        <w:trPr>
+          <w:cantSplit/>
+          <w:tblHeader/>
+        </w:trPr>
+        <w:tc>
+          <w:tcPr>
+            <w:tcW w:w="3652" w:type="dxa"/>
+            <w:gridSpan w:val="2"/>
+            <w:tcBorders>
+              <w:top w:val="single" w:sz="6" w:space="0" w:color="auto"/>
+              <w:left w:val="single" w:sz="4" w:space="0" w:color="auto"/>
+              <w:bottom w:val="single" w:sz="6" w:space="0" w:color="auto"/>
+              <w:right w:val="single" w:sz="6" w:space="0" w:color="auto"/>
+            </w:tcBorders>
+          </w:tcPr>
+          <w:p>
+            <w:pPr>
+              <w:pStyle w:val="bp"/>
+              <w:rPr>
+                <w:b/>
+                <w:lang w:val="pt-BR"/>
+              </w:rPr>
+            </w:pPr>
+            <w:r>
+              <w:rPr>
+                <w:b/>
+                <w:lang w:val="pt-BR"/>
+              </w:rPr>
+              <w:t>Pós-condições</w:t>
+            </w:r>
+          </w:p>
+        </w:tc>
+        <w:tc>
+          <w:tcPr>
+            <w:tcW w:w="9526" w:type="dxa"/>
+            <w:gridSpan w:val="4"/>
+            <w:tcBorders>
+              <w:top w:val="single" w:sz="6" w:space="0" w:color="auto"/>
+              <w:left w:val="single" w:sz="6" w:space="0" w:color="auto"/>
+              <w:bottom w:val="single" w:sz="6" w:space="0" w:color="auto"/>
+              <w:right w:val="single" w:sz="4" w:space="0" w:color="auto"/>
+            </w:tcBorders>
+          </w:tcPr>
+          <w:p>
+            <w:pPr>
+              <w:pStyle w:val="bp"/>
+              <w:rPr>
+                <w:sz w:val="24"/>
+                <w:szCs w:val="24"/>
+                <w:lang w:val="pt-BR"/>
+              </w:rPr>
+            </w:pPr>
+            <w:r>
+              <w:rPr>
+                <w:rFonts w:ascii="Arial" w:hAnsi="Arial"/>
+                <w:sz w:val="20"/>
+                <w:lang w:val="pt-BR"/>
+              </w:rPr>
+              <w:t>A placa do seu veículo não será exibida na tabela.</w:t>
+            </w:r>
+          </w:p>
+        </w:tc>
+      </w:tr>
+      <w:tr>
+        <w:trPr>
+          <w:cantSplit/>
+          <w:tblHeader/>
+        </w:trPr>
+        <w:tc>
+          <w:tcPr>
+            <w:tcW w:w="3652" w:type="dxa"/>
+            <w:gridSpan w:val="2"/>
+            <w:tcBorders>
+              <w:top w:val="single" w:sz="6" w:space="0" w:color="auto"/>
+              <w:left w:val="single" w:sz="4" w:space="0" w:color="auto"/>
+              <w:bottom w:val="single" w:sz="6" w:space="0" w:color="auto"/>
+              <w:right w:val="single" w:sz="6" w:space="0" w:color="auto"/>
+            </w:tcBorders>
+          </w:tcPr>
+          <w:p>
+            <w:pPr>
+              <w:pStyle w:val="bp"/>
+              <w:spacing w:before="0" w:after="0"/>
+              <w:rPr>
+                <w:b/>
+                <w:lang w:val="pt-BR"/>
+              </w:rPr>
+            </w:pPr>
+            <w:r>
+              <w:rPr>
+                <w:b/>
+                <w:lang w:val="pt-BR"/>
+              </w:rPr>
+              <w:t>Observações</w:t>
+            </w:r>
+          </w:p>
+        </w:tc>
+        <w:tc>
+          <w:tcPr>
+            <w:tcW w:w="9526" w:type="dxa"/>
+            <w:gridSpan w:val="4"/>
+            <w:tcBorders>
+              <w:top w:val="single" w:sz="6" w:space="0" w:color="auto"/>
+              <w:left w:val="single" w:sz="6" w:space="0" w:color="auto"/>
+              <w:bottom w:val="single" w:sz="6" w:space="0" w:color="auto"/>
+              <w:right w:val="single" w:sz="4" w:space="0" w:color="auto"/>
+            </w:tcBorders>
+          </w:tcPr>
+          <w:p>
+            <w:pPr>
+              <w:pStyle w:val="bp"/>
+              <w:ind w:left="175" w:hanging="209"/>
+              <w:rPr>
+                <w:bCs/>
+                <w:sz w:val="24"/>
+                <w:lang w:val="pt-BR"/>
+              </w:rPr>
+            </w:pPr>
+            <w:r>
+              <w:rPr>
+                <w:bCs/>
+                <w:sz w:val="24"/>
+                <w:lang w:val="pt-BR"/>
+              </w:rPr>
+              <w:t>Sem observações</w:t>
+            </w:r>
+          </w:p>
+        </w:tc>
+      </w:tr>
+      <w:tr>
+        <w:trPr>
+          <w:cantSplit/>
+          <w:tblHeader/>
+        </w:trPr>
+        <w:tc>
+          <w:tcPr>
+            <w:tcW w:w="3652" w:type="dxa"/>
+            <w:gridSpan w:val="2"/>
+            <w:tcBorders>
+              <w:top w:val="single" w:sz="6" w:space="0" w:color="auto"/>
+              <w:left w:val="single" w:sz="4" w:space="0" w:color="auto"/>
+              <w:bottom w:val="single" w:sz="4" w:space="0" w:color="auto"/>
+              <w:right w:val="single" w:sz="6" w:space="0" w:color="auto"/>
+            </w:tcBorders>
+          </w:tcPr>
+          <w:p>
+            <w:pPr>
+              <w:pStyle w:val="bp"/>
+              <w:spacing w:before="0" w:after="0"/>
+              <w:rPr>
+                <w:b/>
+                <w:lang w:val="pt-BR"/>
+              </w:rPr>
+            </w:pPr>
+            <w:r>
+              <w:rPr>
+                <w:b/>
+                <w:lang w:val="pt-BR"/>
+              </w:rPr>
+              <w:t>Resultados (Passou/Falhou/Aviso/Incompleto)</w:t>
+            </w:r>
+          </w:p>
+        </w:tc>
+        <w:tc>
+          <w:tcPr>
+            <w:tcW w:w="9526" w:type="dxa"/>
+            <w:gridSpan w:val="4"/>
+            <w:tcBorders>
+              <w:top w:val="single" w:sz="6" w:space="0" w:color="auto"/>
+              <w:left w:val="single" w:sz="6" w:space="0" w:color="auto"/>
+              <w:bottom w:val="single" w:sz="4" w:space="0" w:color="auto"/>
+              <w:right w:val="single" w:sz="4" w:space="0" w:color="auto"/>
+            </w:tcBorders>
+          </w:tcPr>
+          <w:p>
+            <w:pPr>
+              <w:pStyle w:val="bp"/>
+              <w:rPr>
+                <w:bCs/>
+                <w:sz w:val="24"/>
+                <w:lang w:val="pt-BR"/>
+              </w:rPr>
+            </w:pPr>
+            <w:r>
+              <w:rPr>
+                <w:bCs/>
+                <w:sz w:val="24"/>
+                <w:lang w:val="pt-BR"/>
+              </w:rPr>
+              <w:t>Passou</w:t>
+            </w:r>
+          </w:p>
+        </w:tc>
+      </w:tr>
+      <w:tr>
+        <w:tblPrEx>
+          <w:tblBorders>
+            <w:top w:val="single" w:sz="6" w:space="0" w:color="auto"/>
+            <w:left w:val="single" w:sz="6" w:space="0" w:color="auto"/>
+            <w:bottom w:val="single" w:sz="6" w:space="0" w:color="auto"/>
+            <w:right w:val="single" w:sz="6" w:space="0" w:color="auto"/>
+            <w:insideH w:val="single" w:sz="6" w:space="0" w:color="auto"/>
+            <w:insideV w:val="single" w:sz="6" w:space="0" w:color="auto"/>
+          </w:tblBorders>
+        </w:tblPrEx>
+        <w:trPr>
+          <w:cantSplit/>
+          <w:trHeight w:val="80"/>
+          <w:tblHeader/>
+        </w:trPr>
+        <w:tc>
+          <w:tcPr>
+            <w:tcW w:w="558" w:type="dxa"/>
+            <w:tcBorders>
+              <w:bottom w:val="single" w:sz="4" w:space="0" w:color="auto"/>
+              <w:right w:val="single" w:sz="4" w:space="0" w:color="auto"/>
+            </w:tcBorders>
+            <w:shd w:val="clear" w:color="auto" w:fill="C0C0C0"/>
+          </w:tcPr>
+          <w:p>
+            <w:pPr>
+              <w:pStyle w:val="proc"/>
+              <w:numPr>
+                <w:ilvl w:val="0"/>
+                <w:numId w:val="0"/>
+              </w:numPr>
+              <w:jc w:val="center"/>
+              <w:rPr>
+                <w:sz w:val="24"/>
+                <w:lang w:val="pt-BR"/>
+              </w:rPr>
+            </w:pPr>
+          </w:p>
+        </w:tc>
+        <w:tc>
+          <w:tcPr>
+            <w:tcW w:w="5929" w:type="dxa"/>
+            <w:gridSpan w:val="2"/>
+            <w:tcBorders>
+              <w:left w:val="single" w:sz="4" w:space="0" w:color="auto"/>
+              <w:bottom w:val="single" w:sz="4" w:space="0" w:color="auto"/>
+            </w:tcBorders>
+            <w:shd w:val="clear" w:color="auto" w:fill="C0C0C0"/>
+          </w:tcPr>
+          <w:p>
+            <w:pPr>
+              <w:pStyle w:val="proc"/>
+              <w:numPr>
+                <w:ilvl w:val="0"/>
+                <w:numId w:val="0"/>
+              </w:numPr>
+              <w:jc w:val="center"/>
+              <w:rPr>
+                <w:sz w:val="24"/>
+                <w:lang w:val="pt-BR"/>
+              </w:rPr>
+            </w:pPr>
+            <w:r>
+              <w:rPr>
+                <w:b/>
+                <w:sz w:val="24"/>
+                <w:lang w:val="pt-BR"/>
+              </w:rPr>
+              <w:t>PASSOS DO TESTE</w:t>
+            </w:r>
+          </w:p>
+        </w:tc>
+        <w:tc>
+          <w:tcPr>
+            <w:tcW w:w="5263" w:type="dxa"/>
+            <w:shd w:val="clear" w:color="auto" w:fill="C0C0C0"/>
+          </w:tcPr>
+          <w:p>
+            <w:pPr>
+              <w:pStyle w:val="bp"/>
+              <w:jc w:val="center"/>
+              <w:rPr>
+                <w:sz w:val="24"/>
+              </w:rPr>
+            </w:pPr>
+            <w:r>
+              <w:rPr>
+                <w:b/>
+                <w:sz w:val="24"/>
+              </w:rPr>
+              <w:t>RESULTADOS ESPERADO</w:t>
+            </w:r>
+          </w:p>
+        </w:tc>
+        <w:tc>
+          <w:tcPr>
+            <w:tcW w:w="714" w:type="dxa"/>
+            <w:shd w:val="clear" w:color="auto" w:fill="C0C0C0"/>
+          </w:tcPr>
+          <w:p>
+            <w:pPr>
+              <w:pStyle w:val="RowHeadings"/>
+              <w:spacing w:before="80" w:after="80"/>
+              <w:jc w:val="center"/>
+              <w:rPr>
+                <w:rFonts w:ascii="Times New Roman" w:hAnsi="Times New Roman"/>
+                <w:sz w:val="22"/>
+              </w:rPr>
+            </w:pPr>
+            <w:r>
+              <w:rPr>
+                <w:rFonts w:ascii="Times New Roman" w:hAnsi="Times New Roman"/>
+                <w:sz w:val="22"/>
+              </w:rPr>
+              <w:t>P</w:t>
+            </w:r>
+          </w:p>
+        </w:tc>
+        <w:tc>
+          <w:tcPr>
+            <w:tcW w:w="714" w:type="dxa"/>
+            <w:shd w:val="clear" w:color="auto" w:fill="C0C0C0"/>
+          </w:tcPr>
+          <w:p>
+            <w:pPr>
+              <w:pStyle w:val="RowHeadings"/>
+              <w:spacing w:before="80" w:after="80"/>
+              <w:jc w:val="center"/>
+              <w:rPr>
+                <w:rFonts w:ascii="Times New Roman" w:hAnsi="Times New Roman"/>
+                <w:sz w:val="22"/>
+              </w:rPr>
+            </w:pPr>
+            <w:r>
+              <w:rPr>
+                <w:rFonts w:ascii="Times New Roman" w:hAnsi="Times New Roman"/>
+                <w:sz w:val="22"/>
+              </w:rPr>
+              <w:t>F</w:t>
+            </w:r>
+          </w:p>
+        </w:tc>
+      </w:tr>
+      <w:tr>
+        <w:tblPrEx>
+          <w:tblBorders>
+            <w:top w:val="single" w:sz="6" w:space="0" w:color="auto"/>
+            <w:left w:val="single" w:sz="6" w:space="0" w:color="auto"/>
+            <w:bottom w:val="single" w:sz="6" w:space="0" w:color="auto"/>
+            <w:right w:val="single" w:sz="6" w:space="0" w:color="auto"/>
+            <w:insideH w:val="single" w:sz="6" w:space="0" w:color="auto"/>
+            <w:insideV w:val="single" w:sz="6" w:space="0" w:color="auto"/>
+          </w:tblBorders>
+        </w:tblPrEx>
+        <w:trPr>
+          <w:cantSplit/>
+          <w:trHeight w:val="80"/>
+        </w:trPr>
+        <w:tc>
+          <w:tcPr>
+            <w:tcW w:w="558" w:type="dxa"/>
+            <w:tcBorders>
+              <w:top w:val="single" w:sz="4" w:space="0" w:color="auto"/>
+              <w:right w:val="single" w:sz="4" w:space="0" w:color="auto"/>
+            </w:tcBorders>
+          </w:tcPr>
+          <w:p>
+            <w:pPr>
+              <w:pStyle w:val="proc"/>
+              <w:rPr>
+                <w:sz w:val="24"/>
+              </w:rPr>
+            </w:pPr>
+          </w:p>
+        </w:tc>
+        <w:tc>
+          <w:tcPr>
+            <w:tcW w:w="5929" w:type="dxa"/>
+            <w:gridSpan w:val="2"/>
+            <w:tcBorders>
+              <w:top w:val="single" w:sz="4" w:space="0" w:color="auto"/>
+              <w:left w:val="single" w:sz="4" w:space="0" w:color="auto"/>
+            </w:tcBorders>
+          </w:tcPr>
+          <w:p>
+            <w:pPr>
+              <w:pStyle w:val="proc"/>
+              <w:numPr>
+                <w:ilvl w:val="0"/>
+                <w:numId w:val="0"/>
+              </w:numPr>
+              <w:ind w:left="360" w:hanging="360"/>
+              <w:rPr>
+                <w:sz w:val="24"/>
+                <w:lang w:val="pt-BR"/>
+              </w:rPr>
+            </w:pPr>
+            <w:r>
+              <w:rPr>
+                <w:sz w:val="24"/>
+                <w:lang w:val="pt-BR"/>
+              </w:rPr>
+              <w:t xml:space="preserve">Passo </w:t>
+            </w:r>
+            <w:proofErr w:type="gramStart"/>
+            <w:r>
+              <w:rPr>
+                <w:sz w:val="24"/>
+                <w:lang w:val="pt-BR"/>
+              </w:rPr>
+              <w:t>1</w:t>
+            </w:r>
+            <w:proofErr w:type="gramEnd"/>
+            <w:r>
+              <w:rPr>
+                <w:sz w:val="24"/>
+                <w:lang w:val="pt-BR"/>
+              </w:rPr>
+              <w:t xml:space="preserve">: </w:t>
+            </w:r>
+            <w:r>
+              <w:rPr>
+                <w:lang w:val="pt-BR"/>
+              </w:rPr>
+              <w:t>Clicar no campo Localizar</w:t>
+            </w:r>
+          </w:p>
+        </w:tc>
+        <w:tc>
+          <w:tcPr>
+            <w:tcW w:w="5263" w:type="dxa"/>
+          </w:tcPr>
+          <w:p>
+            <w:pPr>
+              <w:pStyle w:val="bp"/>
+              <w:rPr>
+                <w:sz w:val="24"/>
+                <w:lang w:val="pt-BR"/>
+              </w:rPr>
+            </w:pPr>
+            <w:r>
+              <w:rPr>
+                <w:sz w:val="24"/>
+                <w:lang w:val="pt-BR"/>
+              </w:rPr>
+              <w:t>Sistema apresenta um campo para digitar a placa</w:t>
+            </w:r>
+          </w:p>
+        </w:tc>
+        <w:tc>
+          <w:tcPr>
+            <w:tcW w:w="714" w:type="dxa"/>
+          </w:tcPr>
+          <w:p>
+            <w:pPr>
+              <w:pStyle w:val="RowHeadings"/>
+              <w:spacing w:before="80" w:after="80"/>
+              <w:jc w:val="center"/>
+              <w:rPr>
+                <w:rFonts w:ascii="Times New Roman" w:hAnsi="Times New Roman"/>
+                <w:sz w:val="22"/>
+                <w:szCs w:val="22"/>
+                <w:lang w:val="pt-BR"/>
+              </w:rPr>
+            </w:pPr>
+            <w:r>
+              <w:rPr>
+                <w:rFonts w:ascii="Times New Roman" w:hAnsi="Times New Roman"/>
+                <w:sz w:val="22"/>
+                <w:szCs w:val="22"/>
+                <w:lang w:val="pt-BR"/>
+              </w:rPr>
+              <w:t>X</w:t>
+            </w:r>
+          </w:p>
+        </w:tc>
+        <w:tc>
+          <w:tcPr>
+            <w:tcW w:w="714" w:type="dxa"/>
+          </w:tcPr>
+          <w:p>
+            <w:pPr>
+              <w:pStyle w:val="RowHeadings"/>
+              <w:spacing w:before="80" w:after="80"/>
+              <w:rPr>
+                <w:lang w:val="pt-BR"/>
+              </w:rPr>
+            </w:pPr>
+          </w:p>
+        </w:tc>
+      </w:tr>
+      <w:tr>
+        <w:tblPrEx>
+          <w:tblBorders>
+            <w:top w:val="single" w:sz="6" w:space="0" w:color="auto"/>
+            <w:left w:val="single" w:sz="6" w:space="0" w:color="auto"/>
+            <w:bottom w:val="single" w:sz="6" w:space="0" w:color="auto"/>
+            <w:right w:val="single" w:sz="6" w:space="0" w:color="auto"/>
+            <w:insideH w:val="single" w:sz="6" w:space="0" w:color="auto"/>
+            <w:insideV w:val="single" w:sz="6" w:space="0" w:color="auto"/>
+          </w:tblBorders>
+        </w:tblPrEx>
+        <w:trPr>
+          <w:cantSplit/>
+          <w:trHeight w:val="80"/>
+        </w:trPr>
+        <w:tc>
+          <w:tcPr>
+            <w:tcW w:w="558" w:type="dxa"/>
+            <w:tcBorders>
+              <w:right w:val="single" w:sz="4" w:space="0" w:color="auto"/>
+            </w:tcBorders>
+          </w:tcPr>
+          <w:p>
+            <w:pPr>
+              <w:pStyle w:val="proc"/>
+              <w:rPr>
+                <w:sz w:val="24"/>
+                <w:lang w:val="pt-BR"/>
+              </w:rPr>
+            </w:pPr>
+          </w:p>
+        </w:tc>
+        <w:tc>
+          <w:tcPr>
+            <w:tcW w:w="5929" w:type="dxa"/>
+            <w:gridSpan w:val="2"/>
+            <w:tcBorders>
+              <w:left w:val="single" w:sz="4" w:space="0" w:color="auto"/>
+            </w:tcBorders>
+          </w:tcPr>
+          <w:p>
+            <w:pPr>
+              <w:pStyle w:val="proc"/>
+              <w:numPr>
+                <w:ilvl w:val="0"/>
+                <w:numId w:val="0"/>
+              </w:numPr>
+              <w:rPr>
+                <w:sz w:val="24"/>
+                <w:lang w:val="pt-BR"/>
+              </w:rPr>
+            </w:pPr>
+            <w:r>
+              <w:rPr>
+                <w:sz w:val="24"/>
+                <w:lang w:val="pt-BR"/>
+              </w:rPr>
+              <w:t xml:space="preserve">Passo </w:t>
+            </w:r>
+            <w:proofErr w:type="gramStart"/>
+            <w:r>
+              <w:rPr>
+                <w:sz w:val="24"/>
+                <w:lang w:val="pt-BR"/>
+              </w:rPr>
+              <w:t>2</w:t>
+            </w:r>
+            <w:proofErr w:type="gramEnd"/>
+            <w:r>
+              <w:rPr>
+                <w:sz w:val="24"/>
+                <w:lang w:val="pt-BR"/>
+              </w:rPr>
+              <w:t xml:space="preserve">: </w:t>
+            </w:r>
+            <w:r>
+              <w:rPr>
+                <w:lang w:val="pt-BR"/>
+              </w:rPr>
+              <w:t>Digitar uma placa errada no formato XXX-XXXX</w:t>
+            </w:r>
+          </w:p>
+        </w:tc>
+        <w:tc>
+          <w:tcPr>
+            <w:tcW w:w="5263" w:type="dxa"/>
+          </w:tcPr>
+          <w:p>
+            <w:pPr>
+              <w:pStyle w:val="bp"/>
+              <w:rPr>
+                <w:sz w:val="24"/>
+                <w:lang w:val="pt-BR"/>
+              </w:rPr>
+            </w:pPr>
+            <w:r>
+              <w:rPr>
+                <w:sz w:val="24"/>
+                <w:lang w:val="pt-BR"/>
+              </w:rPr>
+              <w:t>A placa deve estar no formato exigido</w:t>
+            </w:r>
+          </w:p>
+        </w:tc>
+        <w:tc>
+          <w:tcPr>
+            <w:tcW w:w="714" w:type="dxa"/>
+          </w:tcPr>
+          <w:p>
+            <w:pPr>
+              <w:jc w:val="center"/>
+            </w:pPr>
+            <w:r>
+              <w:rPr>
+                <w:lang w:val="pt-BR"/>
+              </w:rPr>
+              <w:t>X</w:t>
+            </w:r>
+          </w:p>
+        </w:tc>
+        <w:tc>
+          <w:tcPr>
+            <w:tcW w:w="714" w:type="dxa"/>
+          </w:tcPr>
+          <w:p>
+            <w:pPr>
+              <w:pStyle w:val="RowHeadings"/>
+              <w:spacing w:before="80" w:after="80"/>
+              <w:rPr>
+                <w:lang w:val="pt-BR"/>
+              </w:rPr>
+            </w:pPr>
+          </w:p>
+        </w:tc>
+      </w:tr>
+      <w:tr>
+        <w:tblPrEx>
+          <w:tblBorders>
+            <w:top w:val="single" w:sz="6" w:space="0" w:color="auto"/>
+            <w:left w:val="single" w:sz="6" w:space="0" w:color="auto"/>
+            <w:bottom w:val="single" w:sz="6" w:space="0" w:color="auto"/>
+            <w:right w:val="single" w:sz="6" w:space="0" w:color="auto"/>
+            <w:insideH w:val="single" w:sz="6" w:space="0" w:color="auto"/>
+            <w:insideV w:val="single" w:sz="6" w:space="0" w:color="auto"/>
+          </w:tblBorders>
+        </w:tblPrEx>
+        <w:trPr>
+          <w:cantSplit/>
+          <w:trHeight w:val="80"/>
+        </w:trPr>
+        <w:tc>
+          <w:tcPr>
+            <w:tcW w:w="558" w:type="dxa"/>
+            <w:tcBorders>
+              <w:right w:val="single" w:sz="4" w:space="0" w:color="auto"/>
+            </w:tcBorders>
+          </w:tcPr>
+          <w:p>
+            <w:pPr>
+              <w:pStyle w:val="proc"/>
+              <w:rPr>
+                <w:sz w:val="24"/>
+                <w:lang w:val="pt-BR"/>
+              </w:rPr>
+            </w:pPr>
+          </w:p>
+        </w:tc>
+        <w:tc>
+          <w:tcPr>
+            <w:tcW w:w="5929" w:type="dxa"/>
+            <w:gridSpan w:val="2"/>
+            <w:tcBorders>
+              <w:left w:val="single" w:sz="4" w:space="0" w:color="auto"/>
+            </w:tcBorders>
+          </w:tcPr>
+          <w:p>
+            <w:pPr>
+              <w:pStyle w:val="proc"/>
+              <w:numPr>
+                <w:ilvl w:val="0"/>
+                <w:numId w:val="0"/>
+              </w:numPr>
+              <w:rPr>
+                <w:sz w:val="24"/>
+                <w:lang w:val="pt-BR"/>
+              </w:rPr>
+            </w:pPr>
+            <w:r>
+              <w:rPr>
+                <w:sz w:val="24"/>
+                <w:lang w:val="pt-BR"/>
+              </w:rPr>
+              <w:t xml:space="preserve">Passo </w:t>
+            </w:r>
+            <w:proofErr w:type="gramStart"/>
+            <w:r>
+              <w:rPr>
+                <w:sz w:val="24"/>
+                <w:lang w:val="pt-BR"/>
+              </w:rPr>
+              <w:t>3</w:t>
+            </w:r>
+            <w:proofErr w:type="gramEnd"/>
+            <w:r>
+              <w:rPr>
+                <w:sz w:val="24"/>
+                <w:lang w:val="pt-BR"/>
+              </w:rPr>
+              <w:t xml:space="preserve">: </w:t>
+            </w:r>
+            <w:r>
+              <w:rPr>
+                <w:rFonts w:ascii="Arial" w:hAnsi="Arial"/>
+                <w:sz w:val="20"/>
+                <w:lang w:val="pt-BR"/>
+              </w:rPr>
+              <w:t>A placa do seu veículo não será exibida na tabela</w:t>
+            </w:r>
+          </w:p>
+        </w:tc>
+        <w:tc>
+          <w:tcPr>
+            <w:tcW w:w="5263" w:type="dxa"/>
+          </w:tcPr>
+          <w:p>
+            <w:pPr>
+              <w:pStyle w:val="bp"/>
+              <w:rPr>
+                <w:sz w:val="24"/>
+                <w:lang w:val="pt-BR"/>
+              </w:rPr>
+            </w:pPr>
+            <w:r>
+              <w:rPr>
+                <w:rFonts w:ascii="Arial" w:hAnsi="Arial"/>
+                <w:sz w:val="20"/>
+                <w:lang w:val="pt-BR"/>
+              </w:rPr>
+              <w:t>A placa do seu veículo não será exibida na tabela</w:t>
+            </w:r>
+          </w:p>
+        </w:tc>
+        <w:tc>
+          <w:tcPr>
+            <w:tcW w:w="714" w:type="dxa"/>
+          </w:tcPr>
+          <w:p>
+            <w:pPr>
+              <w:jc w:val="center"/>
+              <w:rPr>
+                <w:lang w:val="pt-BR"/>
+              </w:rPr>
+            </w:pPr>
+            <w:r>
+              <w:rPr>
+                <w:lang w:val="pt-BR"/>
+              </w:rPr>
+              <w:t>X</w:t>
+            </w:r>
+          </w:p>
+        </w:tc>
+        <w:tc>
+          <w:tcPr>
+            <w:tcW w:w="714" w:type="dxa"/>
+          </w:tcPr>
+          <w:p>
+            <w:pPr>
+              <w:pStyle w:val="RowHeadings"/>
+              <w:spacing w:before="80" w:after="80"/>
+              <w:rPr>
+                <w:lang w:val="pt-BR"/>
+              </w:rPr>
+            </w:pPr>
+          </w:p>
+        </w:tc>
+      </w:tr>
+    </w:tbl>
+    <w:p>
+      <w:pPr>
+        <w:pStyle w:val="bp"/>
+        <w:spacing w:before="0" w:after="0"/>
+        <w:rPr>
+          <w:lang w:val="pt-BR"/>
+        </w:rPr>
+      </w:pPr>
+    </w:p>
+    <w:p>
+      <w:pPr>
+        <w:pStyle w:val="bp"/>
+        <w:spacing w:before="0" w:after="0"/>
+        <w:rPr>
+          <w:color w:val="0000FF"/>
+          <w:lang w:val="pt-BR"/>
+        </w:rPr>
+      </w:pPr>
+    </w:p>
+    <w:p>
+      <w:pPr>
+        <w:pStyle w:val="bp"/>
+        <w:spacing w:before="0" w:after="0"/>
+        <w:rPr>
+          <w:lang w:val="pt-BR"/>
+        </w:rPr>
+      </w:pPr>
+    </w:p>
+    <w:tbl>
+      <w:tblPr>
+        <w:tblW w:w="0" w:type="auto"/>
+        <w:tblBorders>
+          <w:top w:val="single" w:sz="4" w:space="0" w:color="auto"/>
+          <w:left w:val="single" w:sz="4" w:space="0" w:color="auto"/>
+          <w:bottom w:val="single" w:sz="4" w:space="0" w:color="auto"/>
+          <w:right w:val="single" w:sz="4" w:space="0" w:color="auto"/>
+          <w:insideH w:val="single" w:sz="4" w:space="0" w:color="auto"/>
+          <w:insideV w:val="single" w:sz="4" w:space="0" w:color="auto"/>
+        </w:tblBorders>
+        <w:tblLook w:val="01E0"/>
+      </w:tblPr>
+      <w:tblGrid>
+        <w:gridCol w:w="2448"/>
+        <w:gridCol w:w="1944"/>
+        <w:gridCol w:w="2196"/>
+        <w:gridCol w:w="2196"/>
+        <w:gridCol w:w="2196"/>
+        <w:gridCol w:w="2196"/>
+      </w:tblGrid>
+      <w:tr>
+        <w:tc>
+          <w:tcPr>
+            <w:tcW w:w="13176" w:type="dxa"/>
+            <w:gridSpan w:val="6"/>
+            <w:tcBorders>
+              <w:top w:val="single" w:sz="4" w:space="0" w:color="auto"/>
+              <w:left w:val="single" w:sz="4" w:space="0" w:color="auto"/>
+              <w:bottom w:val="single" w:sz="4" w:space="0" w:color="auto"/>
+              <w:right w:val="single" w:sz="4" w:space="0" w:color="auto"/>
+            </w:tcBorders>
+            <w:shd w:val="clear" w:color="auto" w:fill="E6E6E6"/>
+          </w:tcPr>
+          <w:p>
+            <w:pPr>
+              <w:pStyle w:val="bp"/>
+              <w:spacing w:before="0" w:after="0"/>
+              <w:jc w:val="center"/>
+              <w:rPr>
+                <w:b/>
+                <w:lang w:val="pt-BR"/>
+              </w:rPr>
+            </w:pPr>
+            <w:r>
+              <w:rPr>
+                <w:b/>
+                <w:lang w:val="pt-BR"/>
+              </w:rPr>
+              <w:t>TABELA DE DADOS DO TESTE</w:t>
+            </w:r>
+          </w:p>
+        </w:tc>
+      </w:tr>
+      <w:tr>
+        <w:tc>
+          <w:tcPr>
+            <w:tcW w:w="2448" w:type="dxa"/>
+            <w:tcBorders>
+              <w:top w:val="single" w:sz="4" w:space="0" w:color="auto"/>
+              <w:left w:val="single" w:sz="4" w:space="0" w:color="auto"/>
+              <w:bottom w:val="single" w:sz="4" w:space="0" w:color="auto"/>
+              <w:right w:val="single" w:sz="4" w:space="0" w:color="auto"/>
+            </w:tcBorders>
+            <w:shd w:val="clear" w:color="auto" w:fill="E6E6E6"/>
+          </w:tcPr>
+          <w:p>
+            <w:pPr>
+              <w:pStyle w:val="bp"/>
+              <w:spacing w:before="0" w:after="0"/>
+              <w:rPr>
+                <w:b/>
+                <w:color w:val="0000FF"/>
+                <w:lang w:val="pt-BR"/>
+              </w:rPr>
+            </w:pPr>
+          </w:p>
+        </w:tc>
+        <w:tc>
+          <w:tcPr>
+            <w:tcW w:w="1944" w:type="dxa"/>
+            <w:tcBorders>
+              <w:top w:val="single" w:sz="4" w:space="0" w:color="auto"/>
+              <w:left w:val="single" w:sz="4" w:space="0" w:color="auto"/>
+              <w:bottom w:val="single" w:sz="4" w:space="0" w:color="auto"/>
+              <w:right w:val="single" w:sz="4" w:space="0" w:color="auto"/>
+            </w:tcBorders>
+            <w:shd w:val="clear" w:color="auto" w:fill="E6E6E6"/>
+          </w:tcPr>
+          <w:p>
+            <w:pPr>
+              <w:pStyle w:val="bp"/>
+              <w:spacing w:before="0" w:after="0"/>
+              <w:jc w:val="center"/>
+              <w:rPr>
+                <w:b/>
+                <w:lang w:val="pt-BR"/>
+              </w:rPr>
+            </w:pPr>
+            <w:proofErr w:type="gramStart"/>
+            <w:r>
+              <w:rPr>
+                <w:b/>
+                <w:lang w:val="pt-BR"/>
+              </w:rPr>
+              <w:t>1</w:t>
+            </w:r>
+            <w:proofErr w:type="gramEnd"/>
+          </w:p>
+        </w:tc>
+        <w:tc>
+          <w:tcPr>
+            <w:tcW w:w="2196" w:type="dxa"/>
+            <w:tcBorders>
+              <w:top w:val="single" w:sz="4" w:space="0" w:color="auto"/>
+              <w:left w:val="single" w:sz="4" w:space="0" w:color="auto"/>
+              <w:bottom w:val="single" w:sz="4" w:space="0" w:color="auto"/>
+              <w:right w:val="single" w:sz="4" w:space="0" w:color="auto"/>
+            </w:tcBorders>
+            <w:shd w:val="clear" w:color="auto" w:fill="E6E6E6"/>
+          </w:tcPr>
+          <w:p>
+            <w:pPr>
+              <w:pStyle w:val="bp"/>
+              <w:spacing w:before="0" w:after="0"/>
+              <w:jc w:val="center"/>
+              <w:rPr>
+                <w:b/>
+                <w:lang w:val="pt-BR"/>
+              </w:rPr>
+            </w:pPr>
+            <w:proofErr w:type="gramStart"/>
+            <w:r>
+              <w:rPr>
+                <w:b/>
+                <w:lang w:val="pt-BR"/>
+              </w:rPr>
+              <w:t>2</w:t>
+            </w:r>
+            <w:proofErr w:type="gramEnd"/>
+          </w:p>
+        </w:tc>
+        <w:tc>
+          <w:tcPr>
+            <w:tcW w:w="2196" w:type="dxa"/>
+            <w:tcBorders>
+              <w:top w:val="single" w:sz="4" w:space="0" w:color="auto"/>
+              <w:left w:val="single" w:sz="4" w:space="0" w:color="auto"/>
+              <w:bottom w:val="single" w:sz="4" w:space="0" w:color="auto"/>
+              <w:right w:val="single" w:sz="4" w:space="0" w:color="auto"/>
+            </w:tcBorders>
+            <w:shd w:val="clear" w:color="auto" w:fill="E6E6E6"/>
+          </w:tcPr>
+          <w:p>
+            <w:pPr>
+              <w:pStyle w:val="bp"/>
+              <w:spacing w:before="0" w:after="0"/>
+              <w:jc w:val="center"/>
+              <w:rPr>
+                <w:b/>
+                <w:lang w:val="pt-BR"/>
+              </w:rPr>
+            </w:pPr>
+            <w:proofErr w:type="gramStart"/>
+            <w:r>
+              <w:rPr>
+                <w:b/>
+                <w:lang w:val="pt-BR"/>
+              </w:rPr>
+              <w:t>3</w:t>
+            </w:r>
+            <w:proofErr w:type="gramEnd"/>
+          </w:p>
+        </w:tc>
+        <w:tc>
+          <w:tcPr>
+            <w:tcW w:w="2196" w:type="dxa"/>
+            <w:tcBorders>
+              <w:top w:val="single" w:sz="4" w:space="0" w:color="auto"/>
+              <w:left w:val="single" w:sz="4" w:space="0" w:color="auto"/>
+              <w:bottom w:val="single" w:sz="4" w:space="0" w:color="auto"/>
+              <w:right w:val="single" w:sz="4" w:space="0" w:color="auto"/>
+            </w:tcBorders>
+            <w:shd w:val="clear" w:color="auto" w:fill="E6E6E6"/>
+          </w:tcPr>
+          <w:p>
+            <w:pPr>
+              <w:pStyle w:val="bp"/>
+              <w:spacing w:before="0" w:after="0"/>
+              <w:jc w:val="center"/>
+              <w:rPr>
+                <w:b/>
+                <w:lang w:val="pt-BR"/>
+              </w:rPr>
+            </w:pPr>
+            <w:proofErr w:type="gramStart"/>
+            <w:r>
+              <w:rPr>
+                <w:b/>
+                <w:lang w:val="pt-BR"/>
+              </w:rPr>
+              <w:t>4</w:t>
+            </w:r>
+            <w:proofErr w:type="gramEnd"/>
+          </w:p>
+        </w:tc>
+        <w:tc>
+          <w:tcPr>
+            <w:tcW w:w="2196" w:type="dxa"/>
+            <w:tcBorders>
+              <w:top w:val="single" w:sz="4" w:space="0" w:color="auto"/>
+              <w:left w:val="single" w:sz="4" w:space="0" w:color="auto"/>
+              <w:bottom w:val="single" w:sz="4" w:space="0" w:color="auto"/>
+              <w:right w:val="single" w:sz="4" w:space="0" w:color="auto"/>
+            </w:tcBorders>
+            <w:shd w:val="clear" w:color="auto" w:fill="E6E6E6"/>
+          </w:tcPr>
+          <w:p>
+            <w:pPr>
+              <w:pStyle w:val="bp"/>
+              <w:spacing w:before="0" w:after="0"/>
+              <w:jc w:val="center"/>
+              <w:rPr>
+                <w:b/>
+                <w:lang w:val="pt-BR"/>
+              </w:rPr>
+            </w:pPr>
+            <w:proofErr w:type="gramStart"/>
+            <w:r>
+              <w:rPr>
+                <w:b/>
+                <w:lang w:val="pt-BR"/>
+              </w:rPr>
+              <w:t>5</w:t>
+            </w:r>
+            <w:proofErr w:type="gramEnd"/>
+          </w:p>
+        </w:tc>
+      </w:tr>
+      <w:tr>
+        <w:tc>
+          <w:tcPr>
+            <w:tcW w:w="2448" w:type="dxa"/>
+            <w:tcBorders>
+              <w:top w:val="single" w:sz="4" w:space="0" w:color="auto"/>
+            </w:tcBorders>
+            <w:shd w:val="clear" w:color="auto" w:fill="E0E0E0"/>
+          </w:tcPr>
+          <w:p>
+            <w:pPr>
+              <w:pStyle w:val="bp"/>
+              <w:spacing w:before="0" w:after="0"/>
+              <w:rPr>
+                <w:lang w:val="pt-BR"/>
+              </w:rPr>
+            </w:pPr>
+            <w:r>
+              <w:rPr>
+                <w:lang w:val="pt-BR"/>
+              </w:rPr>
+              <w:t>Localizar</w:t>
+            </w:r>
+          </w:p>
+        </w:tc>
+        <w:tc>
+          <w:tcPr>
+            <w:tcW w:w="1944" w:type="dxa"/>
+            <w:tcBorders>
+              <w:top w:val="single" w:sz="4" w:space="0" w:color="auto"/>
+            </w:tcBorders>
+          </w:tcPr>
+          <w:p>
+            <w:pPr>
+              <w:pStyle w:val="bp"/>
+              <w:spacing w:before="0" w:after="0"/>
+            </w:pPr>
+            <w:r>
+              <w:t>K</w:t>
+            </w:r>
+            <w:r>
+              <w:t>KK-7400</w:t>
+            </w:r>
+          </w:p>
+        </w:tc>
+        <w:tc>
+          <w:tcPr>
+            <w:tcW w:w="2196" w:type="dxa"/>
+            <w:tcBorders>
+              <w:top w:val="single" w:sz="4" w:space="0" w:color="auto"/>
+            </w:tcBorders>
+          </w:tcPr>
+          <w:p>
+            <w:pPr>
+              <w:pStyle w:val="bp"/>
+              <w:spacing w:before="0" w:after="0"/>
+            </w:pPr>
+            <w:r>
+              <w:t>KJN-8400</w:t>
+            </w:r>
+          </w:p>
+        </w:tc>
+        <w:tc>
+          <w:tcPr>
+            <w:tcW w:w="2196" w:type="dxa"/>
+            <w:tcBorders>
+              <w:top w:val="single" w:sz="4" w:space="0" w:color="auto"/>
+            </w:tcBorders>
+          </w:tcPr>
+          <w:p>
+            <w:pPr>
+              <w:pStyle w:val="bp"/>
+              <w:spacing w:before="0" w:after="0"/>
+            </w:pPr>
+            <w:r>
+              <w:t>LNN-2200</w:t>
+            </w:r>
+          </w:p>
+        </w:tc>
+        <w:tc>
+          <w:tcPr>
+            <w:tcW w:w="2196" w:type="dxa"/>
+            <w:tcBorders>
+              <w:top w:val="single" w:sz="4" w:space="0" w:color="auto"/>
+            </w:tcBorders>
+          </w:tcPr>
+          <w:p>
+            <w:pPr>
+              <w:pStyle w:val="bp"/>
+              <w:spacing w:before="0" w:after="0"/>
+            </w:pPr>
+            <w:r>
+              <w:t>KKU-2200</w:t>
+            </w:r>
+          </w:p>
+        </w:tc>
+        <w:tc>
+          <w:tcPr>
+            <w:tcW w:w="2196" w:type="dxa"/>
+            <w:tcBorders>
+              <w:top w:val="single" w:sz="4" w:space="0" w:color="auto"/>
+            </w:tcBorders>
+          </w:tcPr>
+          <w:p>
+            <w:pPr>
+              <w:pStyle w:val="bp"/>
+              <w:spacing w:before="0" w:after="0"/>
+            </w:pPr>
+            <w:r>
+              <w:t>KJN-8700</w:t>
+            </w:r>
+          </w:p>
+        </w:tc>
+      </w:tr>
+    </w:tbl>
+    <w:p>
+      <w:pPr>
+        <w:pStyle w:val="bp"/>
+        <w:spacing w:before="0" w:after="0"/>
+      </w:pPr>
+    </w:p>
+    <w:p>
+      <w:pPr>
+        <w:pStyle w:val="bp"/>
+        <w:spacing w:before="0" w:after="0"/>
+      </w:pPr>
+    </w:p>
+    <w:p>
+      <w:pPr>
+        <w:pStyle w:val="bp"/>
+        <w:spacing w:before="0" w:after="0"/>
+      </w:pPr>
+    </w:p>
+    <w:p>
+      <w:pPr>
+        <w:pStyle w:val="bp"/>
+        <w:spacing w:before="0" w:after="0"/>
+      </w:pPr>
+    </w:p>
+    <w:p>
+      <w:pPr>
+        <w:pStyle w:val="bp"/>
+        <w:spacing w:before="0" w:after="0"/>
+      </w:pPr>
+    </w:p>
+    <w:p>
+      <w:pPr>
+        <w:pStyle w:val="bp"/>
+        <w:spacing w:before="0" w:after="0"/>
+      </w:pPr>
+    </w:p>
+    <w:p>
+      <w:pPr>
+        <w:pStyle w:val="bp"/>
+        <w:spacing w:before="0" w:after="0"/>
+      </w:pPr>
+    </w:p>
+    <w:tbl>
+      <w:tblPr>
+        <w:tblW w:w="13178" w:type="dxa"/>
+        <w:tblLayout w:type="fixed"/>
+        <w:tblLook w:val="0000"/>
+      </w:tblPr>
+      <w:tblGrid>
+        <w:gridCol w:w="558"/>
+        <w:gridCol w:w="3094"/>
+        <w:gridCol w:w="2835"/>
+        <w:gridCol w:w="5263"/>
+        <w:gridCol w:w="714"/>
+        <w:gridCol w:w="714"/>
+      </w:tblGrid>
+      <w:tr>
+        <w:trPr>
+          <w:cantSplit/>
+          <w:tblHeader/>
+        </w:trPr>
+        <w:tc>
+          <w:tcPr>
+            <w:tcW w:w="3652" w:type="dxa"/>
+            <w:gridSpan w:val="2"/>
+            <w:tcBorders>
+              <w:top w:val="single" w:sz="6" w:space="0" w:color="auto"/>
+              <w:left w:val="single" w:sz="4" w:space="0" w:color="auto"/>
+              <w:bottom w:val="single" w:sz="6" w:space="0" w:color="auto"/>
+              <w:right w:val="single" w:sz="6" w:space="0" w:color="auto"/>
+            </w:tcBorders>
+          </w:tcPr>
+          <w:p>
+            <w:pPr>
+              <w:pStyle w:val="bp"/>
+              <w:rPr>
+                <w:b/>
+                <w:lang w:val="pt-BR"/>
+              </w:rPr>
+            </w:pPr>
+            <w:r>
+              <w:rPr>
+                <w:b/>
+                <w:lang w:val="pt-BR"/>
+              </w:rPr>
+              <w:lastRenderedPageBreak/>
+              <w:t>Caso de Teste</w:t>
+            </w:r>
+          </w:p>
+        </w:tc>
+        <w:tc>
+          <w:tcPr>
+            <w:tcW w:w="9526" w:type="dxa"/>
+            <w:gridSpan w:val="4"/>
+            <w:tcBorders>
+              <w:top w:val="single" w:sz="6" w:space="0" w:color="auto"/>
+              <w:left w:val="single" w:sz="6" w:space="0" w:color="auto"/>
+              <w:bottom w:val="single" w:sz="6" w:space="0" w:color="auto"/>
+              <w:right w:val="single" w:sz="4" w:space="0" w:color="auto"/>
+            </w:tcBorders>
+          </w:tcPr>
+          <w:p>
+            <w:pPr>
+              <w:rPr>
+                <w:lang w:val="pt-BR"/>
+              </w:rPr>
+            </w:pPr>
+            <w:r>
+              <w:rPr>
+                <w:lang w:val="pt-BR"/>
+              </w:rPr>
+              <w:t>Localizar Veículo</w:t>
+            </w:r>
+          </w:p>
+        </w:tc>
+      </w:tr>
+      <w:tr>
+        <w:trPr>
+          <w:cantSplit/>
+          <w:tblHeader/>
+        </w:trPr>
+        <w:tc>
+          <w:tcPr>
+            <w:tcW w:w="3652" w:type="dxa"/>
+            <w:gridSpan w:val="2"/>
+            <w:tcBorders>
+              <w:top w:val="single" w:sz="6" w:space="0" w:color="auto"/>
+              <w:left w:val="single" w:sz="4" w:space="0" w:color="auto"/>
+              <w:bottom w:val="single" w:sz="6" w:space="0" w:color="auto"/>
+              <w:right w:val="single" w:sz="6" w:space="0" w:color="auto"/>
+            </w:tcBorders>
+          </w:tcPr>
+          <w:p>
+            <w:pPr>
+              <w:pStyle w:val="bp"/>
+              <w:rPr>
+                <w:b/>
+                <w:lang w:val="pt-BR"/>
+              </w:rPr>
+            </w:pPr>
+            <w:r>
+              <w:rPr>
+                <w:b/>
+                <w:lang w:val="pt-BR"/>
+              </w:rPr>
+              <w:t>Caso de Uso em Teste:</w:t>
+            </w:r>
+          </w:p>
+        </w:tc>
+        <w:tc>
+          <w:tcPr>
+            <w:tcW w:w="9526" w:type="dxa"/>
+            <w:gridSpan w:val="4"/>
+            <w:tcBorders>
+              <w:top w:val="single" w:sz="6" w:space="0" w:color="auto"/>
+              <w:left w:val="single" w:sz="6" w:space="0" w:color="auto"/>
+              <w:bottom w:val="single" w:sz="6" w:space="0" w:color="auto"/>
+              <w:right w:val="single" w:sz="4" w:space="0" w:color="auto"/>
+            </w:tcBorders>
+          </w:tcPr>
+          <w:p>
+            <w:pPr>
+              <w:pStyle w:val="bp"/>
+              <w:tabs>
+                <w:tab w:val="left" w:pos="5685"/>
+              </w:tabs>
+              <w:rPr>
+                <w:sz w:val="24"/>
+                <w:szCs w:val="24"/>
+                <w:lang w:val="pt-BR"/>
+              </w:rPr>
+            </w:pPr>
+            <w:r>
+              <w:rPr>
+                <w:sz w:val="24"/>
+                <w:szCs w:val="24"/>
+                <w:lang w:val="pt-BR"/>
+              </w:rPr>
+              <w:t xml:space="preserve">Localizar veículo sem </w:t>
+            </w:r>
+            <w:r>
+              <w:rPr>
+                <w:sz w:val="24"/>
+                <w:szCs w:val="24"/>
+                <w:lang w:val="pt-BR"/>
+              </w:rPr>
+              <w:t>sucesso</w:t>
+            </w:r>
+            <w:r>
+              <w:rPr>
+                <w:sz w:val="24"/>
+                <w:szCs w:val="24"/>
+                <w:lang w:val="pt-BR"/>
+              </w:rPr>
+              <w:t xml:space="preserve"> com</w:t>
+            </w:r>
+            <w:proofErr w:type="gramStart"/>
+            <w:r>
+              <w:rPr>
+                <w:sz w:val="24"/>
+                <w:szCs w:val="24"/>
+                <w:lang w:val="pt-BR"/>
+              </w:rPr>
+              <w:t xml:space="preserve">  </w:t>
+            </w:r>
+            <w:proofErr w:type="gramEnd"/>
+            <w:r>
+              <w:rPr>
+                <w:sz w:val="24"/>
+                <w:szCs w:val="24"/>
+                <w:lang w:val="pt-BR"/>
+              </w:rPr>
+              <w:t>placa no formato errado</w:t>
+            </w:r>
+          </w:p>
+        </w:tc>
+      </w:tr>
+      <w:tr>
+        <w:trPr>
+          <w:cantSplit/>
+          <w:trHeight w:val="711"/>
+          <w:tblHeader/>
+        </w:trPr>
+        <w:tc>
+          <w:tcPr>
+            <w:tcW w:w="3652" w:type="dxa"/>
+            <w:gridSpan w:val="2"/>
+            <w:tcBorders>
+              <w:top w:val="single" w:sz="6" w:space="0" w:color="auto"/>
+              <w:left w:val="single" w:sz="4" w:space="0" w:color="auto"/>
+              <w:bottom w:val="single" w:sz="6" w:space="0" w:color="auto"/>
+              <w:right w:val="single" w:sz="6" w:space="0" w:color="auto"/>
+            </w:tcBorders>
+          </w:tcPr>
+          <w:p>
+            <w:pPr>
+              <w:pStyle w:val="bp"/>
+              <w:rPr>
+                <w:b/>
+                <w:lang w:val="pt-BR"/>
+              </w:rPr>
+            </w:pPr>
+            <w:r>
+              <w:rPr>
+                <w:b/>
+                <w:lang w:val="pt-BR"/>
+              </w:rPr>
+              <w:t>Descrição do Teste:</w:t>
+            </w:r>
+          </w:p>
+        </w:tc>
+        <w:tc>
+          <w:tcPr>
+            <w:tcW w:w="9526" w:type="dxa"/>
+            <w:gridSpan w:val="4"/>
+            <w:tcBorders>
+              <w:top w:val="single" w:sz="6" w:space="0" w:color="auto"/>
+              <w:left w:val="single" w:sz="6" w:space="0" w:color="auto"/>
+              <w:bottom w:val="single" w:sz="6" w:space="0" w:color="auto"/>
+              <w:right w:val="single" w:sz="4" w:space="0" w:color="auto"/>
+            </w:tcBorders>
+          </w:tcPr>
+          <w:p>
+            <w:pPr>
+              <w:pStyle w:val="bp"/>
+              <w:ind w:left="-48" w:firstLine="48"/>
+              <w:rPr>
+                <w:sz w:val="24"/>
+                <w:szCs w:val="24"/>
+                <w:lang w:val="pt-BR"/>
+              </w:rPr>
+            </w:pPr>
+            <w:r>
+              <w:rPr>
+                <w:sz w:val="24"/>
+                <w:szCs w:val="24"/>
+                <w:lang w:val="pt-BR"/>
+              </w:rPr>
+              <w:t xml:space="preserve">Este caso de </w:t>
+            </w:r>
+            <w:r>
+              <w:rPr>
+                <w:sz w:val="24"/>
+                <w:szCs w:val="24"/>
+                <w:lang w:val="pt-BR"/>
+              </w:rPr>
+              <w:t xml:space="preserve">teste verifica se o sistema identifica um erro quando </w:t>
+            </w:r>
+            <w:r>
+              <w:rPr>
+                <w:sz w:val="24"/>
+                <w:szCs w:val="24"/>
+                <w:lang w:val="pt-BR"/>
+              </w:rPr>
+              <w:t>o usu</w:t>
+            </w:r>
+            <w:r>
+              <w:rPr>
+                <w:sz w:val="24"/>
+                <w:szCs w:val="24"/>
+                <w:lang w:val="pt-BR"/>
+              </w:rPr>
+              <w:t>ário insere uma placa no formato errado</w:t>
+            </w:r>
+            <w:proofErr w:type="gramStart"/>
+            <w:r>
+              <w:rPr>
+                <w:sz w:val="24"/>
+                <w:szCs w:val="24"/>
+                <w:lang w:val="pt-BR"/>
+              </w:rPr>
+              <w:t xml:space="preserve">  </w:t>
+            </w:r>
+            <w:proofErr w:type="gramEnd"/>
+            <w:r>
+              <w:rPr>
+                <w:sz w:val="24"/>
+                <w:szCs w:val="24"/>
+                <w:lang w:val="pt-BR"/>
+              </w:rPr>
+              <w:t xml:space="preserve">na função localizar veículo. </w:t>
+            </w:r>
+          </w:p>
+        </w:tc>
+      </w:tr>
+      <w:tr>
+        <w:trPr>
+          <w:cantSplit/>
+          <w:tblHeader/>
+        </w:trPr>
+        <w:tc>
+          <w:tcPr>
+            <w:tcW w:w="3652" w:type="dxa"/>
+            <w:gridSpan w:val="2"/>
+            <w:tcBorders>
+              <w:top w:val="single" w:sz="4" w:space="0" w:color="auto"/>
+              <w:left w:val="single" w:sz="4" w:space="0" w:color="auto"/>
+              <w:bottom w:val="single" w:sz="6" w:space="0" w:color="auto"/>
+              <w:right w:val="single" w:sz="6" w:space="0" w:color="auto"/>
+            </w:tcBorders>
+          </w:tcPr>
+          <w:p>
+            <w:pPr>
+              <w:pStyle w:val="bp"/>
+              <w:rPr>
+                <w:b/>
+                <w:lang w:val="pt-BR"/>
+              </w:rPr>
+            </w:pPr>
+            <w:r>
+              <w:rPr>
+                <w:b/>
+                <w:lang w:val="pt-BR"/>
+              </w:rPr>
+              <w:t>Pré-condições</w:t>
+            </w:r>
+          </w:p>
+        </w:tc>
+        <w:tc>
+          <w:tcPr>
+            <w:tcW w:w="9526" w:type="dxa"/>
+            <w:gridSpan w:val="4"/>
+            <w:tcBorders>
+              <w:top w:val="single" w:sz="4" w:space="0" w:color="auto"/>
+              <w:left w:val="single" w:sz="6" w:space="0" w:color="auto"/>
+              <w:bottom w:val="single" w:sz="6" w:space="0" w:color="auto"/>
+              <w:right w:val="single" w:sz="4" w:space="0" w:color="auto"/>
+            </w:tcBorders>
+          </w:tcPr>
+          <w:p>
+            <w:pPr>
+              <w:pStyle w:val="Corpodetexto"/>
+              <w:rPr>
+                <w:rFonts w:ascii="Arial" w:hAnsi="Arial" w:cs="Arial"/>
+                <w:b w:val="0"/>
+                <w:sz w:val="20"/>
+                <w:lang w:val="pt-BR"/>
+              </w:rPr>
+            </w:pPr>
+            <w:r>
+              <w:rPr>
+                <w:rFonts w:ascii="Arial" w:hAnsi="Arial" w:cs="Arial"/>
+                <w:b w:val="0"/>
+                <w:sz w:val="20"/>
+                <w:lang w:val="pt-BR"/>
+              </w:rPr>
+              <w:t xml:space="preserve">Usuário previamente cadastrado e estar </w:t>
+            </w:r>
+            <w:proofErr w:type="spellStart"/>
+            <w:r>
+              <w:rPr>
+                <w:rFonts w:ascii="Arial" w:hAnsi="Arial" w:cs="Arial"/>
+                <w:b w:val="0"/>
+                <w:sz w:val="20"/>
+                <w:lang w:val="pt-BR"/>
+              </w:rPr>
+              <w:t>logado</w:t>
+            </w:r>
+            <w:proofErr w:type="spellEnd"/>
+            <w:proofErr w:type="gramStart"/>
+            <w:r>
+              <w:rPr>
+                <w:rFonts w:ascii="Arial" w:hAnsi="Arial" w:cs="Arial"/>
+                <w:b w:val="0"/>
+                <w:sz w:val="20"/>
+                <w:lang w:val="pt-BR"/>
+              </w:rPr>
+              <w:t xml:space="preserve">  </w:t>
+            </w:r>
+            <w:proofErr w:type="gramEnd"/>
+            <w:r>
+              <w:rPr>
+                <w:rFonts w:ascii="Arial" w:hAnsi="Arial" w:cs="Arial"/>
+                <w:b w:val="0"/>
+                <w:sz w:val="20"/>
+                <w:lang w:val="pt-BR"/>
+              </w:rPr>
+              <w:t>no sistema</w:t>
+            </w:r>
+          </w:p>
+        </w:tc>
+      </w:tr>
+      <w:tr>
+        <w:trPr>
+          <w:cantSplit/>
+          <w:tblHeader/>
+        </w:trPr>
+        <w:tc>
+          <w:tcPr>
+            <w:tcW w:w="3652" w:type="dxa"/>
+            <w:gridSpan w:val="2"/>
+            <w:tcBorders>
+              <w:top w:val="single" w:sz="6" w:space="0" w:color="auto"/>
+              <w:left w:val="single" w:sz="4" w:space="0" w:color="auto"/>
+              <w:bottom w:val="single" w:sz="6" w:space="0" w:color="auto"/>
+              <w:right w:val="single" w:sz="6" w:space="0" w:color="auto"/>
+            </w:tcBorders>
+          </w:tcPr>
+          <w:p>
+            <w:pPr>
+              <w:pStyle w:val="bp"/>
+              <w:rPr>
+                <w:b/>
+                <w:lang w:val="pt-BR"/>
+              </w:rPr>
+            </w:pPr>
+            <w:r>
+              <w:rPr>
+                <w:b/>
+                <w:lang w:val="pt-BR"/>
+              </w:rPr>
+              <w:t>Pós-condições</w:t>
+            </w:r>
+          </w:p>
+        </w:tc>
+        <w:tc>
+          <w:tcPr>
+            <w:tcW w:w="9526" w:type="dxa"/>
+            <w:gridSpan w:val="4"/>
+            <w:tcBorders>
+              <w:top w:val="single" w:sz="6" w:space="0" w:color="auto"/>
+              <w:left w:val="single" w:sz="6" w:space="0" w:color="auto"/>
+              <w:bottom w:val="single" w:sz="6" w:space="0" w:color="auto"/>
+              <w:right w:val="single" w:sz="4" w:space="0" w:color="auto"/>
+            </w:tcBorders>
+          </w:tcPr>
+          <w:p>
+            <w:pPr>
+              <w:pStyle w:val="bp"/>
+              <w:rPr>
+                <w:sz w:val="24"/>
+                <w:szCs w:val="24"/>
+                <w:lang w:val="pt-BR"/>
+              </w:rPr>
+            </w:pPr>
+            <w:r>
+              <w:rPr>
+                <w:rFonts w:ascii="Arial" w:hAnsi="Arial"/>
+                <w:sz w:val="20"/>
+                <w:lang w:val="pt-BR"/>
+              </w:rPr>
+              <w:t>A placa do seu veículo não será exibida na tabela</w:t>
+            </w:r>
+          </w:p>
+        </w:tc>
+      </w:tr>
+      <w:tr>
+        <w:trPr>
+          <w:cantSplit/>
+          <w:tblHeader/>
+        </w:trPr>
+        <w:tc>
+          <w:tcPr>
+            <w:tcW w:w="3652" w:type="dxa"/>
+            <w:gridSpan w:val="2"/>
+            <w:tcBorders>
+              <w:top w:val="single" w:sz="6" w:space="0" w:color="auto"/>
+              <w:left w:val="single" w:sz="4" w:space="0" w:color="auto"/>
+              <w:bottom w:val="single" w:sz="6" w:space="0" w:color="auto"/>
+              <w:right w:val="single" w:sz="6" w:space="0" w:color="auto"/>
+            </w:tcBorders>
+          </w:tcPr>
+          <w:p>
+            <w:pPr>
+              <w:pStyle w:val="bp"/>
+              <w:spacing w:before="0" w:after="0"/>
+              <w:rPr>
+                <w:b/>
+                <w:lang w:val="pt-BR"/>
+              </w:rPr>
+            </w:pPr>
+            <w:r>
+              <w:rPr>
+                <w:b/>
+                <w:lang w:val="pt-BR"/>
+              </w:rPr>
+              <w:t>Observações</w:t>
+            </w:r>
+          </w:p>
+        </w:tc>
+        <w:tc>
+          <w:tcPr>
+            <w:tcW w:w="9526" w:type="dxa"/>
+            <w:gridSpan w:val="4"/>
+            <w:tcBorders>
+              <w:top w:val="single" w:sz="6" w:space="0" w:color="auto"/>
+              <w:left w:val="single" w:sz="6" w:space="0" w:color="auto"/>
+              <w:bottom w:val="single" w:sz="6" w:space="0" w:color="auto"/>
+              <w:right w:val="single" w:sz="4" w:space="0" w:color="auto"/>
+            </w:tcBorders>
+          </w:tcPr>
+          <w:p>
+            <w:pPr>
+              <w:pStyle w:val="bp"/>
+              <w:ind w:left="175" w:hanging="209"/>
+              <w:rPr>
+                <w:bCs/>
+                <w:sz w:val="24"/>
+                <w:lang w:val="pt-BR"/>
+              </w:rPr>
+            </w:pPr>
+            <w:r>
+              <w:rPr>
+                <w:bCs/>
+                <w:sz w:val="24"/>
+                <w:lang w:val="pt-BR"/>
+              </w:rPr>
+              <w:t>Sem observações</w:t>
+            </w:r>
+          </w:p>
+        </w:tc>
+      </w:tr>
+      <w:tr>
+        <w:trPr>
+          <w:cantSplit/>
+          <w:tblHeader/>
+        </w:trPr>
+        <w:tc>
+          <w:tcPr>
+            <w:tcW w:w="3652" w:type="dxa"/>
+            <w:gridSpan w:val="2"/>
+            <w:tcBorders>
+              <w:top w:val="single" w:sz="6" w:space="0" w:color="auto"/>
+              <w:left w:val="single" w:sz="4" w:space="0" w:color="auto"/>
+              <w:bottom w:val="single" w:sz="4" w:space="0" w:color="auto"/>
+              <w:right w:val="single" w:sz="6" w:space="0" w:color="auto"/>
+            </w:tcBorders>
+          </w:tcPr>
+          <w:p>
+            <w:pPr>
+              <w:pStyle w:val="bp"/>
+              <w:spacing w:before="0" w:after="0"/>
+              <w:rPr>
+                <w:b/>
+                <w:lang w:val="pt-BR"/>
+              </w:rPr>
+            </w:pPr>
+            <w:r>
+              <w:rPr>
+                <w:b/>
+                <w:lang w:val="pt-BR"/>
+              </w:rPr>
+              <w:t>Resultados (Passou/Falhou/Aviso/Incompleto)</w:t>
+            </w:r>
+          </w:p>
+        </w:tc>
+        <w:tc>
+          <w:tcPr>
+            <w:tcW w:w="9526" w:type="dxa"/>
+            <w:gridSpan w:val="4"/>
+            <w:tcBorders>
+              <w:top w:val="single" w:sz="6" w:space="0" w:color="auto"/>
+              <w:left w:val="single" w:sz="6" w:space="0" w:color="auto"/>
+              <w:bottom w:val="single" w:sz="4" w:space="0" w:color="auto"/>
+              <w:right w:val="single" w:sz="4" w:space="0" w:color="auto"/>
+            </w:tcBorders>
+          </w:tcPr>
+          <w:p>
+            <w:pPr>
+              <w:pStyle w:val="bp"/>
+              <w:rPr>
+                <w:bCs/>
+                <w:sz w:val="24"/>
+                <w:lang w:val="pt-BR"/>
+              </w:rPr>
+            </w:pPr>
+            <w:r>
+              <w:rPr>
+                <w:bCs/>
+                <w:sz w:val="24"/>
+                <w:lang w:val="pt-BR"/>
+              </w:rPr>
+              <w:t>Passou</w:t>
+            </w:r>
+          </w:p>
+        </w:tc>
+      </w:tr>
+      <w:tr>
+        <w:tblPrEx>
+          <w:tblBorders>
+            <w:top w:val="single" w:sz="6" w:space="0" w:color="auto"/>
+            <w:left w:val="single" w:sz="6" w:space="0" w:color="auto"/>
+            <w:bottom w:val="single" w:sz="6" w:space="0" w:color="auto"/>
+            <w:right w:val="single" w:sz="6" w:space="0" w:color="auto"/>
+            <w:insideH w:val="single" w:sz="6" w:space="0" w:color="auto"/>
+            <w:insideV w:val="single" w:sz="6" w:space="0" w:color="auto"/>
+          </w:tblBorders>
+        </w:tblPrEx>
+        <w:trPr>
+          <w:cantSplit/>
+          <w:trHeight w:val="80"/>
+          <w:tblHeader/>
+        </w:trPr>
+        <w:tc>
+          <w:tcPr>
+            <w:tcW w:w="558" w:type="dxa"/>
+            <w:tcBorders>
+              <w:bottom w:val="single" w:sz="4" w:space="0" w:color="auto"/>
+              <w:right w:val="single" w:sz="4" w:space="0" w:color="auto"/>
+            </w:tcBorders>
+            <w:shd w:val="clear" w:color="auto" w:fill="C0C0C0"/>
+          </w:tcPr>
+          <w:p>
+            <w:pPr>
+              <w:pStyle w:val="proc"/>
+              <w:numPr>
+                <w:ilvl w:val="0"/>
+                <w:numId w:val="0"/>
+              </w:numPr>
+              <w:jc w:val="center"/>
+              <w:rPr>
+                <w:sz w:val="24"/>
+                <w:lang w:val="pt-BR"/>
+              </w:rPr>
+            </w:pPr>
+          </w:p>
+        </w:tc>
+        <w:tc>
+          <w:tcPr>
+            <w:tcW w:w="5929" w:type="dxa"/>
+            <w:gridSpan w:val="2"/>
+            <w:tcBorders>
+              <w:left w:val="single" w:sz="4" w:space="0" w:color="auto"/>
+              <w:bottom w:val="single" w:sz="4" w:space="0" w:color="auto"/>
+            </w:tcBorders>
+            <w:shd w:val="clear" w:color="auto" w:fill="C0C0C0"/>
+          </w:tcPr>
+          <w:p>
+            <w:pPr>
+              <w:pStyle w:val="proc"/>
+              <w:numPr>
+                <w:ilvl w:val="0"/>
+                <w:numId w:val="0"/>
+              </w:numPr>
+              <w:jc w:val="center"/>
+              <w:rPr>
+                <w:sz w:val="24"/>
+                <w:lang w:val="pt-BR"/>
+              </w:rPr>
+            </w:pPr>
+            <w:r>
+              <w:rPr>
+                <w:b/>
+                <w:sz w:val="24"/>
+                <w:lang w:val="pt-BR"/>
+              </w:rPr>
+              <w:t>PASSOS DO TESTE</w:t>
+            </w:r>
+          </w:p>
+        </w:tc>
+        <w:tc>
+          <w:tcPr>
+            <w:tcW w:w="5263" w:type="dxa"/>
+            <w:shd w:val="clear" w:color="auto" w:fill="C0C0C0"/>
+          </w:tcPr>
+          <w:p>
+            <w:pPr>
+              <w:pStyle w:val="bp"/>
+              <w:jc w:val="center"/>
+              <w:rPr>
+                <w:sz w:val="24"/>
+              </w:rPr>
+            </w:pPr>
+            <w:r>
+              <w:rPr>
+                <w:b/>
+                <w:sz w:val="24"/>
+              </w:rPr>
+              <w:t>RESULTADOS ESPERADO</w:t>
+            </w:r>
+          </w:p>
+        </w:tc>
+        <w:tc>
+          <w:tcPr>
+            <w:tcW w:w="714" w:type="dxa"/>
+            <w:shd w:val="clear" w:color="auto" w:fill="C0C0C0"/>
+          </w:tcPr>
+          <w:p>
+            <w:pPr>
+              <w:pStyle w:val="RowHeadings"/>
+              <w:spacing w:before="80" w:after="80"/>
+              <w:jc w:val="center"/>
+              <w:rPr>
+                <w:rFonts w:ascii="Times New Roman" w:hAnsi="Times New Roman"/>
+                <w:sz w:val="22"/>
+              </w:rPr>
+            </w:pPr>
+            <w:r>
+              <w:rPr>
+                <w:rFonts w:ascii="Times New Roman" w:hAnsi="Times New Roman"/>
+                <w:sz w:val="22"/>
+              </w:rPr>
+              <w:t>P</w:t>
+            </w:r>
+          </w:p>
+        </w:tc>
+        <w:tc>
+          <w:tcPr>
+            <w:tcW w:w="714" w:type="dxa"/>
+            <w:shd w:val="clear" w:color="auto" w:fill="C0C0C0"/>
+          </w:tcPr>
+          <w:p>
+            <w:pPr>
+              <w:pStyle w:val="RowHeadings"/>
+              <w:spacing w:before="80" w:after="80"/>
+              <w:jc w:val="center"/>
+              <w:rPr>
+                <w:rFonts w:ascii="Times New Roman" w:hAnsi="Times New Roman"/>
+                <w:sz w:val="22"/>
+              </w:rPr>
+            </w:pPr>
+            <w:r>
+              <w:rPr>
+                <w:rFonts w:ascii="Times New Roman" w:hAnsi="Times New Roman"/>
+                <w:sz w:val="22"/>
+              </w:rPr>
+              <w:t>F</w:t>
+            </w:r>
+          </w:p>
+        </w:tc>
+      </w:tr>
+      <w:tr>
+        <w:tblPrEx>
+          <w:tblBorders>
+            <w:top w:val="single" w:sz="6" w:space="0" w:color="auto"/>
+            <w:left w:val="single" w:sz="6" w:space="0" w:color="auto"/>
+            <w:bottom w:val="single" w:sz="6" w:space="0" w:color="auto"/>
+            <w:right w:val="single" w:sz="6" w:space="0" w:color="auto"/>
+            <w:insideH w:val="single" w:sz="6" w:space="0" w:color="auto"/>
+            <w:insideV w:val="single" w:sz="6" w:space="0" w:color="auto"/>
+          </w:tblBorders>
+        </w:tblPrEx>
+        <w:trPr>
+          <w:cantSplit/>
+          <w:trHeight w:val="80"/>
+        </w:trPr>
+        <w:tc>
+          <w:tcPr>
+            <w:tcW w:w="558" w:type="dxa"/>
+            <w:tcBorders>
+              <w:top w:val="single" w:sz="4" w:space="0" w:color="auto"/>
+              <w:right w:val="single" w:sz="4" w:space="0" w:color="auto"/>
+            </w:tcBorders>
+          </w:tcPr>
+          <w:p>
+            <w:pPr>
+              <w:pStyle w:val="proc"/>
+              <w:rPr>
+                <w:sz w:val="24"/>
+              </w:rPr>
+            </w:pPr>
+          </w:p>
+        </w:tc>
+        <w:tc>
+          <w:tcPr>
+            <w:tcW w:w="5929" w:type="dxa"/>
+            <w:gridSpan w:val="2"/>
+            <w:tcBorders>
+              <w:top w:val="single" w:sz="4" w:space="0" w:color="auto"/>
+              <w:left w:val="single" w:sz="4" w:space="0" w:color="auto"/>
+            </w:tcBorders>
+          </w:tcPr>
+          <w:p>
+            <w:pPr>
+              <w:pStyle w:val="proc"/>
+              <w:numPr>
+                <w:ilvl w:val="0"/>
+                <w:numId w:val="0"/>
+              </w:numPr>
+              <w:ind w:left="360" w:hanging="360"/>
+              <w:rPr>
+                <w:sz w:val="24"/>
+                <w:lang w:val="pt-BR"/>
+              </w:rPr>
+            </w:pPr>
+            <w:r>
+              <w:rPr>
+                <w:sz w:val="24"/>
+                <w:lang w:val="pt-BR"/>
+              </w:rPr>
+              <w:t xml:space="preserve">Passo </w:t>
+            </w:r>
+            <w:proofErr w:type="gramStart"/>
+            <w:r>
+              <w:rPr>
+                <w:sz w:val="24"/>
+                <w:lang w:val="pt-BR"/>
+              </w:rPr>
+              <w:t>1</w:t>
+            </w:r>
+            <w:proofErr w:type="gramEnd"/>
+            <w:r>
+              <w:rPr>
+                <w:sz w:val="24"/>
+                <w:lang w:val="pt-BR"/>
+              </w:rPr>
+              <w:t xml:space="preserve">: </w:t>
+            </w:r>
+            <w:r>
+              <w:rPr>
+                <w:lang w:val="pt-BR"/>
+              </w:rPr>
+              <w:t>Clicar no campo Localizar</w:t>
+            </w:r>
+          </w:p>
+        </w:tc>
+        <w:tc>
+          <w:tcPr>
+            <w:tcW w:w="5263" w:type="dxa"/>
+          </w:tcPr>
+          <w:p>
+            <w:pPr>
+              <w:pStyle w:val="bp"/>
+              <w:rPr>
+                <w:sz w:val="24"/>
+                <w:lang w:val="pt-BR"/>
+              </w:rPr>
+            </w:pPr>
+            <w:r>
+              <w:rPr>
+                <w:sz w:val="24"/>
+                <w:lang w:val="pt-BR"/>
+              </w:rPr>
+              <w:t>Sistema apresenta um campo para digitar a placa</w:t>
+            </w:r>
+          </w:p>
+        </w:tc>
+        <w:tc>
+          <w:tcPr>
+            <w:tcW w:w="714" w:type="dxa"/>
+          </w:tcPr>
+          <w:p>
+            <w:pPr>
+              <w:pStyle w:val="RowHeadings"/>
+              <w:spacing w:before="80" w:after="80"/>
+              <w:jc w:val="center"/>
+              <w:rPr>
+                <w:rFonts w:ascii="Times New Roman" w:hAnsi="Times New Roman"/>
+                <w:sz w:val="22"/>
+                <w:szCs w:val="22"/>
+                <w:lang w:val="pt-BR"/>
+              </w:rPr>
+            </w:pPr>
+            <w:r>
+              <w:rPr>
+                <w:rFonts w:ascii="Times New Roman" w:hAnsi="Times New Roman"/>
+                <w:sz w:val="22"/>
+                <w:szCs w:val="22"/>
+                <w:lang w:val="pt-BR"/>
+              </w:rPr>
+              <w:t>X</w:t>
+            </w:r>
+          </w:p>
+        </w:tc>
+        <w:tc>
+          <w:tcPr>
+            <w:tcW w:w="714" w:type="dxa"/>
+          </w:tcPr>
+          <w:p>
+            <w:pPr>
+              <w:pStyle w:val="RowHeadings"/>
+              <w:spacing w:before="80" w:after="80"/>
+              <w:rPr>
+                <w:lang w:val="pt-BR"/>
+              </w:rPr>
+            </w:pPr>
+          </w:p>
+        </w:tc>
+      </w:tr>
+      <w:tr>
+        <w:tblPrEx>
+          <w:tblBorders>
+            <w:top w:val="single" w:sz="6" w:space="0" w:color="auto"/>
+            <w:left w:val="single" w:sz="6" w:space="0" w:color="auto"/>
+            <w:bottom w:val="single" w:sz="6" w:space="0" w:color="auto"/>
+            <w:right w:val="single" w:sz="6" w:space="0" w:color="auto"/>
+            <w:insideH w:val="single" w:sz="6" w:space="0" w:color="auto"/>
+            <w:insideV w:val="single" w:sz="6" w:space="0" w:color="auto"/>
+          </w:tblBorders>
+        </w:tblPrEx>
+        <w:trPr>
+          <w:cantSplit/>
+          <w:trHeight w:val="80"/>
+        </w:trPr>
+        <w:tc>
+          <w:tcPr>
+            <w:tcW w:w="558" w:type="dxa"/>
+            <w:tcBorders>
+              <w:right w:val="single" w:sz="4" w:space="0" w:color="auto"/>
+            </w:tcBorders>
+          </w:tcPr>
+          <w:p>
+            <w:pPr>
+              <w:pStyle w:val="proc"/>
+              <w:rPr>
+                <w:sz w:val="24"/>
+                <w:lang w:val="pt-BR"/>
+              </w:rPr>
+            </w:pPr>
+          </w:p>
+        </w:tc>
+        <w:tc>
+          <w:tcPr>
+            <w:tcW w:w="5929" w:type="dxa"/>
+            <w:gridSpan w:val="2"/>
+            <w:tcBorders>
+              <w:left w:val="single" w:sz="4" w:space="0" w:color="auto"/>
+            </w:tcBorders>
+          </w:tcPr>
+          <w:p>
+            <w:pPr>
+              <w:pStyle w:val="proc"/>
+              <w:numPr>
+                <w:ilvl w:val="0"/>
+                <w:numId w:val="0"/>
+              </w:numPr>
+              <w:rPr>
+                <w:sz w:val="24"/>
+                <w:lang w:val="pt-BR"/>
+              </w:rPr>
+            </w:pPr>
+            <w:r>
+              <w:rPr>
+                <w:lang w:val="pt-BR"/>
+              </w:rPr>
+              <w:t>Digitar uma placa correta e no formato errado XXXXXXX</w:t>
+            </w:r>
+          </w:p>
+        </w:tc>
+        <w:tc>
+          <w:tcPr>
+            <w:tcW w:w="5263" w:type="dxa"/>
+          </w:tcPr>
+          <w:p>
+            <w:pPr>
+              <w:pStyle w:val="bp"/>
+              <w:rPr>
+                <w:sz w:val="24"/>
+                <w:lang w:val="pt-BR"/>
+              </w:rPr>
+            </w:pPr>
+            <w:r>
+              <w:rPr>
+                <w:sz w:val="24"/>
+                <w:lang w:val="pt-BR"/>
+              </w:rPr>
+              <w:t>A placa deve estar no formato incorreto</w:t>
+            </w:r>
+          </w:p>
+        </w:tc>
+        <w:tc>
+          <w:tcPr>
+            <w:tcW w:w="714" w:type="dxa"/>
+          </w:tcPr>
+          <w:p>
+            <w:pPr>
+              <w:jc w:val="center"/>
+            </w:pPr>
+            <w:r>
+              <w:rPr>
+                <w:lang w:val="pt-BR"/>
+              </w:rPr>
+              <w:t>X</w:t>
+            </w:r>
+          </w:p>
+        </w:tc>
+        <w:tc>
+          <w:tcPr>
+            <w:tcW w:w="714" w:type="dxa"/>
+          </w:tcPr>
+          <w:p>
+            <w:pPr>
+              <w:pStyle w:val="RowHeadings"/>
+              <w:spacing w:before="80" w:after="80"/>
+              <w:rPr>
+                <w:lang w:val="pt-BR"/>
+              </w:rPr>
+            </w:pPr>
+          </w:p>
+        </w:tc>
+      </w:tr>
+      <w:tr>
+        <w:tblPrEx>
+          <w:tblBorders>
+            <w:top w:val="single" w:sz="6" w:space="0" w:color="auto"/>
+            <w:left w:val="single" w:sz="6" w:space="0" w:color="auto"/>
+            <w:bottom w:val="single" w:sz="6" w:space="0" w:color="auto"/>
+            <w:right w:val="single" w:sz="6" w:space="0" w:color="auto"/>
+            <w:insideH w:val="single" w:sz="6" w:space="0" w:color="auto"/>
+            <w:insideV w:val="single" w:sz="6" w:space="0" w:color="auto"/>
+          </w:tblBorders>
+        </w:tblPrEx>
+        <w:trPr>
+          <w:cantSplit/>
+          <w:trHeight w:val="80"/>
+        </w:trPr>
+        <w:tc>
+          <w:tcPr>
+            <w:tcW w:w="558" w:type="dxa"/>
+            <w:tcBorders>
+              <w:right w:val="single" w:sz="4" w:space="0" w:color="auto"/>
+            </w:tcBorders>
+          </w:tcPr>
+          <w:p>
+            <w:pPr>
+              <w:pStyle w:val="proc"/>
+              <w:rPr>
+                <w:sz w:val="24"/>
+                <w:lang w:val="pt-BR"/>
+              </w:rPr>
+            </w:pPr>
+          </w:p>
+        </w:tc>
+        <w:tc>
+          <w:tcPr>
+            <w:tcW w:w="5929" w:type="dxa"/>
+            <w:gridSpan w:val="2"/>
+            <w:tcBorders>
+              <w:left w:val="single" w:sz="4" w:space="0" w:color="auto"/>
+            </w:tcBorders>
+          </w:tcPr>
+          <w:p>
+            <w:pPr>
+              <w:pStyle w:val="proc"/>
+              <w:numPr>
+                <w:ilvl w:val="0"/>
+                <w:numId w:val="0"/>
+              </w:numPr>
+              <w:rPr>
+                <w:sz w:val="24"/>
+                <w:lang w:val="pt-BR"/>
+              </w:rPr>
+            </w:pPr>
+            <w:r>
+              <w:rPr>
+                <w:sz w:val="24"/>
+                <w:lang w:val="pt-BR"/>
+              </w:rPr>
+              <w:t xml:space="preserve">Passo </w:t>
+            </w:r>
+            <w:proofErr w:type="gramStart"/>
+            <w:r>
+              <w:rPr>
+                <w:sz w:val="24"/>
+                <w:lang w:val="pt-BR"/>
+              </w:rPr>
+              <w:t>3</w:t>
+            </w:r>
+            <w:proofErr w:type="gramEnd"/>
+            <w:r>
+              <w:rPr>
+                <w:sz w:val="24"/>
+                <w:lang w:val="pt-BR"/>
+              </w:rPr>
+              <w:t xml:space="preserve">: </w:t>
+            </w:r>
+            <w:r>
+              <w:rPr>
+                <w:rFonts w:ascii="Arial" w:hAnsi="Arial"/>
+                <w:sz w:val="20"/>
+                <w:lang w:val="pt-BR"/>
+              </w:rPr>
+              <w:t>A placa do seu veículo não será exibida na tabela</w:t>
+            </w:r>
+          </w:p>
+        </w:tc>
+        <w:tc>
+          <w:tcPr>
+            <w:tcW w:w="5263" w:type="dxa"/>
+          </w:tcPr>
+          <w:p>
+            <w:pPr>
+              <w:pStyle w:val="bp"/>
+              <w:rPr>
+                <w:sz w:val="24"/>
+                <w:lang w:val="pt-BR"/>
+              </w:rPr>
+            </w:pPr>
+            <w:r>
+              <w:rPr>
+                <w:rFonts w:ascii="Arial" w:hAnsi="Arial"/>
+                <w:sz w:val="20"/>
+                <w:lang w:val="pt-BR"/>
+              </w:rPr>
+              <w:t>A placa do seu veículo não será exibida na tabela</w:t>
+            </w:r>
+          </w:p>
+        </w:tc>
+        <w:tc>
+          <w:tcPr>
+            <w:tcW w:w="714" w:type="dxa"/>
+          </w:tcPr>
+          <w:p>
+            <w:pPr>
+              <w:jc w:val="center"/>
+              <w:rPr>
+                <w:lang w:val="pt-BR"/>
+              </w:rPr>
+            </w:pPr>
+            <w:r>
+              <w:rPr>
+                <w:lang w:val="pt-BR"/>
+              </w:rPr>
+              <w:t>X</w:t>
+            </w:r>
+          </w:p>
+        </w:tc>
+        <w:tc>
+          <w:tcPr>
+            <w:tcW w:w="714" w:type="dxa"/>
+          </w:tcPr>
+          <w:p>
+            <w:pPr>
+              <w:pStyle w:val="RowHeadings"/>
+              <w:spacing w:before="80" w:after="80"/>
+              <w:rPr>
+                <w:lang w:val="pt-BR"/>
+              </w:rPr>
+            </w:pPr>
+          </w:p>
+        </w:tc>
+      </w:tr>
+    </w:tbl>
+    <w:p>
+      <w:pPr>
+        <w:pStyle w:val="bp"/>
+        <w:spacing w:before="0" w:after="0"/>
+        <w:rPr>
+          <w:lang w:val="pt-BR"/>
+        </w:rPr>
+      </w:pPr>
+    </w:p>
+    <w:p>
+      <w:pPr>
+        <w:pStyle w:val="bp"/>
+        <w:spacing w:before="0" w:after="0"/>
+        <w:rPr>
+          <w:color w:val="0000FF"/>
+          <w:lang w:val="pt-BR"/>
+        </w:rPr>
+      </w:pPr>
+    </w:p>
+    <w:p>
+      <w:pPr>
+        <w:pStyle w:val="bp"/>
+        <w:spacing w:before="0" w:after="0"/>
+        <w:rPr>
+          <w:lang w:val="pt-BR"/>
+        </w:rPr>
+      </w:pPr>
+    </w:p>
+    <w:tbl>
+      <w:tblPr>
+        <w:tblW w:w="0" w:type="auto"/>
+        <w:tblBorders>
+          <w:top w:val="single" w:sz="4" w:space="0" w:color="auto"/>
+          <w:left w:val="single" w:sz="4" w:space="0" w:color="auto"/>
+          <w:bottom w:val="single" w:sz="4" w:space="0" w:color="auto"/>
+          <w:right w:val="single" w:sz="4" w:space="0" w:color="auto"/>
+          <w:insideH w:val="single" w:sz="4" w:space="0" w:color="auto"/>
+          <w:insideV w:val="single" w:sz="4" w:space="0" w:color="auto"/>
+        </w:tblBorders>
+        <w:tblLook w:val="01E0"/>
+      </w:tblPr>
+      <w:tblGrid>
+        <w:gridCol w:w="2448"/>
+        <w:gridCol w:w="1944"/>
+        <w:gridCol w:w="2196"/>
+        <w:gridCol w:w="2196"/>
+        <w:gridCol w:w="2196"/>
+        <w:gridCol w:w="2196"/>
+      </w:tblGrid>
+      <w:tr>
+        <w:tc>
+          <w:tcPr>
+            <w:tcW w:w="13176" w:type="dxa"/>
+            <w:gridSpan w:val="6"/>
+            <w:tcBorders>
+              <w:top w:val="single" w:sz="4" w:space="0" w:color="auto"/>
+              <w:left w:val="single" w:sz="4" w:space="0" w:color="auto"/>
+              <w:bottom w:val="single" w:sz="4" w:space="0" w:color="auto"/>
+              <w:right w:val="single" w:sz="4" w:space="0" w:color="auto"/>
+            </w:tcBorders>
+            <w:shd w:val="clear" w:color="auto" w:fill="E6E6E6"/>
+          </w:tcPr>
+          <w:p>
+            <w:pPr>
+              <w:pStyle w:val="bp"/>
+              <w:spacing w:before="0" w:after="0"/>
+              <w:jc w:val="center"/>
+              <w:rPr>
+                <w:b/>
+                <w:lang w:val="pt-BR"/>
+              </w:rPr>
+            </w:pPr>
+            <w:r>
+              <w:rPr>
+                <w:b/>
+                <w:lang w:val="pt-BR"/>
+              </w:rPr>
+              <w:t>TABELA DE DADOS DO TESTE</w:t>
+            </w:r>
+          </w:p>
+        </w:tc>
+      </w:tr>
+      <w:tr>
+        <w:tc>
+          <w:tcPr>
+            <w:tcW w:w="2448" w:type="dxa"/>
+            <w:tcBorders>
+              <w:top w:val="single" w:sz="4" w:space="0" w:color="auto"/>
+              <w:left w:val="single" w:sz="4" w:space="0" w:color="auto"/>
+              <w:bottom w:val="single" w:sz="4" w:space="0" w:color="auto"/>
+              <w:right w:val="single" w:sz="4" w:space="0" w:color="auto"/>
+            </w:tcBorders>
+            <w:shd w:val="clear" w:color="auto" w:fill="E6E6E6"/>
+          </w:tcPr>
+          <w:p>
+            <w:pPr>
+              <w:pStyle w:val="bp"/>
+              <w:spacing w:before="0" w:after="0"/>
+              <w:rPr>
+                <w:b/>
+                <w:color w:val="0000FF"/>
+                <w:lang w:val="pt-BR"/>
+              </w:rPr>
+            </w:pPr>
+          </w:p>
+        </w:tc>
+        <w:tc>
+          <w:tcPr>
+            <w:tcW w:w="1944" w:type="dxa"/>
+            <w:tcBorders>
+              <w:top w:val="single" w:sz="4" w:space="0" w:color="auto"/>
+              <w:left w:val="single" w:sz="4" w:space="0" w:color="auto"/>
+              <w:bottom w:val="single" w:sz="4" w:space="0" w:color="auto"/>
+              <w:right w:val="single" w:sz="4" w:space="0" w:color="auto"/>
+            </w:tcBorders>
+            <w:shd w:val="clear" w:color="auto" w:fill="E6E6E6"/>
+          </w:tcPr>
+          <w:p>
+            <w:pPr>
+              <w:pStyle w:val="bp"/>
+              <w:spacing w:before="0" w:after="0"/>
+              <w:jc w:val="center"/>
+              <w:rPr>
+                <w:b/>
+                <w:lang w:val="pt-BR"/>
+              </w:rPr>
+            </w:pPr>
+            <w:proofErr w:type="gramStart"/>
+            <w:r>
+              <w:rPr>
+                <w:b/>
+                <w:lang w:val="pt-BR"/>
+              </w:rPr>
+              <w:t>1</w:t>
+            </w:r>
+            <w:proofErr w:type="gramEnd"/>
+          </w:p>
+        </w:tc>
+        <w:tc>
+          <w:tcPr>
+            <w:tcW w:w="2196" w:type="dxa"/>
+            <w:tcBorders>
+              <w:top w:val="single" w:sz="4" w:space="0" w:color="auto"/>
+              <w:left w:val="single" w:sz="4" w:space="0" w:color="auto"/>
+              <w:bottom w:val="single" w:sz="4" w:space="0" w:color="auto"/>
+              <w:right w:val="single" w:sz="4" w:space="0" w:color="auto"/>
+            </w:tcBorders>
+            <w:shd w:val="clear" w:color="auto" w:fill="E6E6E6"/>
+          </w:tcPr>
+          <w:p>
+            <w:pPr>
+              <w:pStyle w:val="bp"/>
+              <w:spacing w:before="0" w:after="0"/>
+              <w:jc w:val="center"/>
+              <w:rPr>
+                <w:b/>
+                <w:lang w:val="pt-BR"/>
+              </w:rPr>
+            </w:pPr>
+            <w:proofErr w:type="gramStart"/>
+            <w:r>
+              <w:rPr>
+                <w:b/>
+                <w:lang w:val="pt-BR"/>
+              </w:rPr>
+              <w:t>2</w:t>
+            </w:r>
+            <w:proofErr w:type="gramEnd"/>
+          </w:p>
+        </w:tc>
+        <w:tc>
+          <w:tcPr>
+            <w:tcW w:w="2196" w:type="dxa"/>
+            <w:tcBorders>
+              <w:top w:val="single" w:sz="4" w:space="0" w:color="auto"/>
+              <w:left w:val="single" w:sz="4" w:space="0" w:color="auto"/>
+              <w:bottom w:val="single" w:sz="4" w:space="0" w:color="auto"/>
+              <w:right w:val="single" w:sz="4" w:space="0" w:color="auto"/>
+            </w:tcBorders>
+            <w:shd w:val="clear" w:color="auto" w:fill="E6E6E6"/>
+          </w:tcPr>
+          <w:p>
+            <w:pPr>
+              <w:pStyle w:val="bp"/>
+              <w:spacing w:before="0" w:after="0"/>
+              <w:jc w:val="center"/>
+              <w:rPr>
+                <w:b/>
+                <w:lang w:val="pt-BR"/>
+              </w:rPr>
+            </w:pPr>
+            <w:proofErr w:type="gramStart"/>
+            <w:r>
+              <w:rPr>
+                <w:b/>
+                <w:lang w:val="pt-BR"/>
+              </w:rPr>
+              <w:t>3</w:t>
+            </w:r>
+            <w:proofErr w:type="gramEnd"/>
+          </w:p>
+        </w:tc>
+        <w:tc>
+          <w:tcPr>
+            <w:tcW w:w="2196" w:type="dxa"/>
+            <w:tcBorders>
+              <w:top w:val="single" w:sz="4" w:space="0" w:color="auto"/>
+              <w:left w:val="single" w:sz="4" w:space="0" w:color="auto"/>
+              <w:bottom w:val="single" w:sz="4" w:space="0" w:color="auto"/>
+              <w:right w:val="single" w:sz="4" w:space="0" w:color="auto"/>
+            </w:tcBorders>
+            <w:shd w:val="clear" w:color="auto" w:fill="E6E6E6"/>
+          </w:tcPr>
+          <w:p>
+            <w:pPr>
+              <w:pStyle w:val="bp"/>
+              <w:spacing w:before="0" w:after="0"/>
+              <w:jc w:val="center"/>
+              <w:rPr>
+                <w:b/>
+                <w:lang w:val="pt-BR"/>
+              </w:rPr>
+            </w:pPr>
+            <w:proofErr w:type="gramStart"/>
+            <w:r>
+              <w:rPr>
+                <w:b/>
+                <w:lang w:val="pt-BR"/>
+              </w:rPr>
+              <w:t>4</w:t>
+            </w:r>
+            <w:proofErr w:type="gramEnd"/>
+          </w:p>
+        </w:tc>
+        <w:tc>
+          <w:tcPr>
+            <w:tcW w:w="2196" w:type="dxa"/>
+            <w:tcBorders>
+              <w:top w:val="single" w:sz="4" w:space="0" w:color="auto"/>
+              <w:left w:val="single" w:sz="4" w:space="0" w:color="auto"/>
+              <w:bottom w:val="single" w:sz="4" w:space="0" w:color="auto"/>
+              <w:right w:val="single" w:sz="4" w:space="0" w:color="auto"/>
+            </w:tcBorders>
+            <w:shd w:val="clear" w:color="auto" w:fill="E6E6E6"/>
+          </w:tcPr>
+          <w:p>
+            <w:pPr>
+              <w:pStyle w:val="bp"/>
+              <w:spacing w:before="0" w:after="0"/>
+              <w:jc w:val="center"/>
+              <w:rPr>
+                <w:b/>
+                <w:lang w:val="pt-BR"/>
+              </w:rPr>
+            </w:pPr>
+            <w:proofErr w:type="gramStart"/>
+            <w:r>
+              <w:rPr>
+                <w:b/>
+                <w:lang w:val="pt-BR"/>
+              </w:rPr>
+              <w:t>5</w:t>
+            </w:r>
+            <w:proofErr w:type="gramEnd"/>
+          </w:p>
+        </w:tc>
+      </w:tr>
+      <w:tr>
+        <w:tc>
+          <w:tcPr>
+            <w:tcW w:w="2448" w:type="dxa"/>
+            <w:tcBorders>
+              <w:top w:val="single" w:sz="4" w:space="0" w:color="auto"/>
+            </w:tcBorders>
+            <w:shd w:val="clear" w:color="auto" w:fill="E0E0E0"/>
+          </w:tcPr>
+          <w:p>
+            <w:pPr>
+              <w:pStyle w:val="bp"/>
+              <w:spacing w:before="0" w:after="0"/>
+              <w:rPr>
+                <w:lang w:val="pt-BR"/>
+              </w:rPr>
+            </w:pPr>
+            <w:r>
+              <w:rPr>
+                <w:lang w:val="pt-BR"/>
+              </w:rPr>
+              <w:t>Localizar</w:t>
+            </w:r>
+          </w:p>
+        </w:tc>
+        <w:tc>
+          <w:tcPr>
+            <w:tcW w:w="1944" w:type="dxa"/>
+            <w:tcBorders>
+              <w:top w:val="single" w:sz="4" w:space="0" w:color="auto"/>
+            </w:tcBorders>
+          </w:tcPr>
+          <w:p>
+            <w:pPr>
+              <w:pStyle w:val="bp"/>
+              <w:spacing w:before="0" w:after="0"/>
+            </w:pPr>
+            <w:r>
+              <w:t>K</w:t>
+            </w:r>
+            <w:r>
+              <w:t>KK7400</w:t>
+            </w:r>
+          </w:p>
+        </w:tc>
+        <w:tc>
+          <w:tcPr>
+            <w:tcW w:w="2196" w:type="dxa"/>
+            <w:tcBorders>
+              <w:top w:val="single" w:sz="4" w:space="0" w:color="auto"/>
+            </w:tcBorders>
+          </w:tcPr>
+          <w:p>
+            <w:pPr>
+              <w:pStyle w:val="bp"/>
+              <w:spacing w:before="0" w:after="0"/>
+            </w:pPr>
+            <w:r>
+              <w:t>KJN 8400</w:t>
+            </w:r>
+          </w:p>
+        </w:tc>
+        <w:tc>
+          <w:tcPr>
+            <w:tcW w:w="2196" w:type="dxa"/>
+            <w:tcBorders>
+              <w:top w:val="single" w:sz="4" w:space="0" w:color="auto"/>
+            </w:tcBorders>
+          </w:tcPr>
+          <w:p>
+            <w:pPr>
+              <w:pStyle w:val="bp"/>
+              <w:spacing w:before="0" w:after="0"/>
+            </w:pPr>
+            <w:r>
+              <w:t>LNN   2200</w:t>
+            </w:r>
+          </w:p>
+        </w:tc>
+        <w:tc>
+          <w:tcPr>
+            <w:tcW w:w="2196" w:type="dxa"/>
+            <w:tcBorders>
+              <w:top w:val="single" w:sz="4" w:space="0" w:color="auto"/>
+            </w:tcBorders>
+          </w:tcPr>
+          <w:p>
+            <w:pPr>
+              <w:pStyle w:val="bp"/>
+              <w:spacing w:before="0" w:after="0"/>
+            </w:pPr>
+            <w:r>
+              <w:t>KKU--2200</w:t>
+            </w:r>
+          </w:p>
+        </w:tc>
+        <w:tc>
+          <w:tcPr>
+            <w:tcW w:w="2196" w:type="dxa"/>
+            <w:tcBorders>
+              <w:top w:val="single" w:sz="4" w:space="0" w:color="auto"/>
+            </w:tcBorders>
+          </w:tcPr>
+          <w:p>
+            <w:pPr>
+              <w:pStyle w:val="bp"/>
+              <w:spacing w:before="0" w:after="0"/>
+            </w:pPr>
+            <w:r>
+              <w:t>KJN: 8700</w:t>
+            </w:r>
+          </w:p>
+        </w:tc>
+      </w:tr>
+    </w:tbl>
+    <w:p>
+      <w:pPr>
+        <w:pStyle w:val="bp"/>
+        <w:spacing w:before="0" w:after="0"/>
+      </w:pPr>
+    </w:p>
+    <w:p>
+      <w:pPr>
+        <w:pStyle w:val="bp"/>
+        <w:spacing w:before="0" w:after="0"/>
+      </w:pPr>
+    </w:p>
+    <w:p>
+      <w:pPr>
+        <w:pStyle w:val="bp"/>
+        <w:spacing w:before="0" w:after="0"/>
+      </w:pPr>
+    </w:p>
     <w:sectPr>
+      <w:headerReference w:type="default" r:id="rId7"/>
+      <w:footerReference w:type="even" r:id="rId8"/>
+      <w:footerReference w:type="default" r:id="rId9"/>
       <w:pgSz w:w="15840" w:h="12240" w:orient="landscape" w:code="1"/>
       <w:pgMar w:top="1440" w:right="1440" w:bottom="1440" w:left="1440" w:header="720" w:footer="720" w:gutter="0"/>
       <w:cols w:space="720"/>
@@ -1604,7 +4840,7 @@
         <w:rStyle w:val="Nmerodepgina"/>
         <w:noProof/>
       </w:rPr>
-      <w:t>1</w:t>
+      <w:t>3</w:t>
     </w:r>
     <w:r>
       <w:rPr>
@@ -1641,7 +4877,7 @@
         <w:rStyle w:val="Nmerodepgina"/>
         <w:noProof/>
       </w:rPr>
-      <w:t>2</w:t>
+      <w:t>3</w:t>
     </w:r>
     <w:r>
       <w:rPr>
@@ -1751,6 +4987,7 @@
             </w:tabs>
             <w:spacing w:before="40"/>
             <w:ind w:right="68"/>
+            <w:jc w:val="center"/>
             <w:rPr>
               <w:lang w:val="pt-BR"/>
             </w:rPr>
@@ -1759,7 +4996,51 @@
             <w:rPr>
               <w:lang w:val="pt-BR"/>
             </w:rPr>
-            <w:t xml:space="preserve"> </w:t>
+            <w:drawing>
+              <wp:inline distT="0" distB="0" distL="0" distR="0">
+                <wp:extent cx="952500" cy="228600"/>
+                <wp:effectExtent l="19050" t="0" r="0" b="0"/>
+                <wp:docPr id="2" name="Imagem 1" descr="strack"/>
+                <wp:cNvGraphicFramePr>
+                  <a:graphicFrameLocks xmlns:a="http://schemas.openxmlformats.org/drawingml/2006/main" noChangeAspect="1"/>
+                </wp:cNvGraphicFramePr>
+                <a:graphic xmlns:a="http://schemas.openxmlformats.org/drawingml/2006/main">
+                  <a:graphicData uri="http://schemas.openxmlformats.org/drawingml/2006/picture">
+                    <pic:pic xmlns:pic="http://schemas.openxmlformats.org/drawingml/2006/picture">
+                      <pic:nvPicPr>
+                        <pic:cNvPr id="0" name="Picture 1" descr="strack"/>
+                        <pic:cNvPicPr>
+                          <a:picLocks noChangeAspect="1" noChangeArrowheads="1"/>
+                        </pic:cNvPicPr>
+                      </pic:nvPicPr>
+                      <pic:blipFill>
+                        <a:blip r:embed="rId1"/>
+                        <a:srcRect/>
+                        <a:stretch>
+                          <a:fillRect/>
+                        </a:stretch>
+                      </pic:blipFill>
+                      <pic:spPr bwMode="auto">
+                        <a:xfrm>
+                          <a:off x="0" y="0"/>
+                          <a:ext cx="952500" cy="228600"/>
+                        </a:xfrm>
+                        <a:prstGeom prst="rect">
+                          <a:avLst/>
+                        </a:prstGeom>
+                        <a:noFill/>
+                        <a:ln w="9525">
+                          <a:noFill/>
+                          <a:miter lim="800000"/>
+                          <a:headEnd/>
+                          <a:tailEnd/>
+                        </a:ln>
+                      </pic:spPr>
+                    </pic:pic>
+                  </a:graphicData>
+                </a:graphic>
+              </wp:inline>
+            </w:drawing>
           </w:r>
         </w:p>
       </w:tc>
@@ -1797,21 +5078,13 @@
             <w:rPr>
               <w:lang w:val="pt-BR"/>
             </w:rPr>
-            <w:t xml:space="preserve">  Data:</w:t>
+            <w:t xml:space="preserve">  Data: </w:t>
           </w:r>
-          <w:proofErr w:type="gramStart"/>
           <w:r>
             <w:rPr>
               <w:lang w:val="pt-BR"/>
             </w:rPr>
-            <w:t xml:space="preserve">  </w:t>
-          </w:r>
-          <w:proofErr w:type="gramEnd"/>
-          <w:r>
-            <w:rPr>
-              <w:lang w:val="pt-BR"/>
-            </w:rPr>
-            <w:t>12/02/2014</w:t>
+            <w:t>15/11/2013</w:t>
           </w:r>
         </w:p>
       </w:tc>
@@ -5125,6 +8398,7 @@
     <w:lsdException w:name="caption" w:uiPriority="35" w:qFormat="1"/>
     <w:lsdException w:name="Title" w:semiHidden="0" w:uiPriority="10" w:unhideWhenUsed="0" w:qFormat="1"/>
     <w:lsdException w:name="Default Paragraph Font" w:uiPriority="1"/>
+    <w:lsdException w:name="Body Text" w:uiPriority="0"/>
     <w:lsdException w:name="Subtitle" w:semiHidden="0" w:uiPriority="11" w:unhideWhenUsed="0" w:qFormat="1"/>
     <w:lsdException w:name="Strong" w:semiHidden="0" w:uiPriority="22" w:unhideWhenUsed="0" w:qFormat="1"/>
     <w:lsdException w:name="Emphasis" w:semiHidden="0" w:uiPriority="20" w:unhideWhenUsed="0" w:qFormat="1"/>
@@ -5328,6 +8602,7 @@
   <w:style w:type="paragraph" w:styleId="Corpodetexto">
     <w:name w:val="Body Text"/>
     <w:basedOn w:val="Normal"/>
+    <w:link w:val="CorpodetextoChar"/>
     <w:semiHidden/>
     <w:rsid w:val="000F379B"/>
     <w:rPr>
@@ -5597,6 +8872,46 @@
       <w:iCs/>
       <w:color w:val="0000FF"/>
       <w:sz w:val="18"/>
+    </w:rPr>
+  </w:style>
+  <w:style w:type="character" w:customStyle="1" w:styleId="CorpodetextoChar">
+    <w:name w:val="Corpo de texto Char"/>
+    <w:basedOn w:val="Fontepargpadro"/>
+    <w:link w:val="Corpodetexto"/>
+    <w:semiHidden/>
+    <w:rsid w:val="008D5F50"/>
+    <w:rPr>
+      <w:b/>
+      <w:sz w:val="24"/>
+      <w:lang w:val="en-US" w:eastAsia="en-US"/>
+    </w:rPr>
+  </w:style>
+  <w:style w:type="paragraph" w:styleId="Textodebalo">
+    <w:name w:val="Balloon Text"/>
+    <w:basedOn w:val="Normal"/>
+    <w:link w:val="TextodebaloChar"/>
+    <w:uiPriority w:val="99"/>
+    <w:semiHidden/>
+    <w:unhideWhenUsed/>
+    <w:rsid w:val="008D5F50"/>
+    <w:rPr>
+      <w:rFonts w:ascii="Tahoma" w:hAnsi="Tahoma" w:cs="Tahoma"/>
+      <w:sz w:val="16"/>
+      <w:szCs w:val="16"/>
+    </w:rPr>
+  </w:style>
+  <w:style w:type="character" w:customStyle="1" w:styleId="TextodebaloChar">
+    <w:name w:val="Texto de balão Char"/>
+    <w:basedOn w:val="Fontepargpadro"/>
+    <w:link w:val="Textodebalo"/>
+    <w:uiPriority w:val="99"/>
+    <w:semiHidden/>
+    <w:rsid w:val="008D5F50"/>
+    <w:rPr>
+      <w:rFonts w:ascii="Tahoma" w:hAnsi="Tahoma" w:cs="Tahoma"/>
+      <w:sz w:val="16"/>
+      <w:szCs w:val="16"/>
+      <w:lang w:val="en-US" w:eastAsia="en-US"/>
     </w:rPr>
   </w:style>
 </w:styles>

--- a/Testes/Test Script Localizar Veículo.docx
+++ b/Testes/Test Script Localizar Veículo.docx
@@ -910,7 +910,14 @@
                 <w:sz w:val="24"/>
                 <w:lang w:val="pt-BR"/>
               </w:rPr>
-              <w:t>A placa deve estar no formato exigido</w:t>
+              <w:t xml:space="preserve">A placa será exibida </w:t>
+            </w:r>
+            <w:r>
+              <w:rPr>
+                <w:sz w:val="24"/>
+                <w:lang w:val="pt-BR"/>
+              </w:rPr>
+              <w:t>no formato exigido</w:t>
             </w:r>
           </w:p>
         </w:tc>
@@ -2597,7 +2604,7 @@
                 <w:sz w:val="24"/>
                 <w:lang w:val="pt-BR"/>
               </w:rPr>
-              <w:t>A placa deve estar no formato exigido</w:t>
+              <w:t>A placa será exibida no formato exigido</w:t>
             </w:r>
           </w:p>
         </w:tc>
@@ -2735,7 +2742,15 @@
                 <w:sz w:val="20"/>
                 <w:lang w:val="pt-BR"/>
               </w:rPr>
-              <w:t>A placa do seu veículo não será exibida na tabela</w:t>
+              <w:t>S</w:t>
+            </w:r>
+            <w:r>
+              <w:rPr>
+                <w:rFonts w:ascii="Arial" w:hAnsi="Arial"/>
+                <w:sz w:val="20"/>
+                <w:lang w:val="pt-BR"/>
+              </w:rPr>
+              <w:t>istema não exibe a placa consultada</w:t>
             </w:r>
           </w:p>
         </w:tc>
@@ -4107,16 +4122,33 @@
           </w:tcPr>
           <w:p>
             <w:pPr>
-              <w:pStyle w:val="proc"/>
-              <w:numPr>
-                <w:ilvl w:val="0"/>
-                <w:numId w:val="0"/>
-              </w:numPr>
-              <w:rPr>
-                <w:sz w:val="24"/>
-                <w:lang w:val="pt-BR"/>
-              </w:rPr>
-            </w:pPr>
+              <w:rPr>
+                <w:lang w:val="pt-BR"/>
+              </w:rPr>
+            </w:pPr>
+            <w:r>
+              <w:rPr>
+                <w:sz w:val="24"/>
+                <w:lang w:val="pt-BR"/>
+              </w:rPr>
+              <w:t xml:space="preserve">Passo </w:t>
+            </w:r>
+            <w:proofErr w:type="gramStart"/>
+            <w:r>
+              <w:rPr>
+                <w:sz w:val="24"/>
+                <w:lang w:val="pt-BR"/>
+              </w:rPr>
+              <w:t>2</w:t>
+            </w:r>
+            <w:proofErr w:type="gramEnd"/>
+            <w:r>
+              <w:rPr>
+                <w:sz w:val="24"/>
+                <w:lang w:val="pt-BR"/>
+              </w:rPr>
+              <w:t xml:space="preserve">: </w:t>
+            </w:r>
             <w:r>
               <w:rPr>
                 <w:lang w:val="pt-BR"/>
@@ -4131,18 +4163,23 @@
           </w:tcPr>
           <w:p>
             <w:pPr>
-              <w:pStyle w:val="bp"/>
-              <w:rPr>
-                <w:sz w:val="24"/>
-                <w:lang w:val="pt-BR"/>
-              </w:rPr>
-            </w:pPr>
-            <w:r>
-              <w:rPr>
-                <w:sz w:val="24"/>
-                <w:lang w:val="pt-BR"/>
-              </w:rPr>
-              <w:t>A placa deve estar no formato incorreto</w:t>
+              <w:rPr>
+                <w:lang w:val="pt-BR"/>
+              </w:rPr>
+            </w:pPr>
+            <w:r>
+              <w:rPr>
+                <w:sz w:val="24"/>
+                <w:lang w:val="pt-BR"/>
+              </w:rPr>
+              <w:t xml:space="preserve">A placa será exibida no formato </w:t>
+            </w:r>
+            <w:r>
+              <w:rPr>
+                <w:sz w:val="24"/>
+                <w:lang w:val="pt-BR"/>
+              </w:rPr>
+              <w:t>errado</w:t>
             </w:r>
           </w:p>
         </w:tc>
@@ -4280,7 +4317,7 @@
                 <w:sz w:val="20"/>
                 <w:lang w:val="pt-BR"/>
               </w:rPr>
-              <w:t>A placa do seu veículo não será exibida na tabela</w:t>
+              <w:t>O sistema não exibe resultado para a placa consultada</w:t>
             </w:r>
           </w:p>
         </w:tc>
@@ -4840,7 +4877,7 @@
         <w:rStyle w:val="Nmerodepgina"/>
         <w:noProof/>
       </w:rPr>
-      <w:t>3</w:t>
+      <w:t>2</w:t>
     </w:r>
     <w:r>
       <w:rPr>
@@ -4994,7 +5031,8 @@
           </w:pPr>
           <w:r>
             <w:rPr>
-              <w:lang w:val="pt-BR"/>
+              <w:noProof/>
+              <w:lang w:val="pt-BR" w:eastAsia="pt-BR"/>
             </w:rPr>
             <w:drawing>
               <wp:inline distT="0" distB="0" distL="0" distR="0">
